--- a/Программа и методика.docx
+++ b/Программа и методика.docx
@@ -4,37 +4,8 @@
   <w:body>
     <w:p>
       <w:pPr>
-        <w:pStyle w:val="Standard"/>
-        <w:rPr>
-          <w:rFonts w:ascii="Times New Roman" w:hAnsi="Times New Roman" w:cs="Times New Roman"/>
-          <w:b/>
-          <w:bCs/>
-        </w:rPr>
-      </w:pPr>
-    </w:p>
-    <w:p>
-      <w:pPr>
-        <w:pStyle w:val="Standard"/>
-        <w:rPr>
-          <w:rFonts w:ascii="Times New Roman" w:hAnsi="Times New Roman" w:cs="Times New Roman"/>
-          <w:b/>
-          <w:bCs/>
-          <w:spacing w:val="-1"/>
-        </w:rPr>
-      </w:pPr>
-      <w:r>
-        <w:rPr>
-          <w:rFonts w:ascii="Times New Roman" w:hAnsi="Times New Roman" w:cs="Times New Roman"/>
-          <w:b/>
-          <w:bCs/>
-          <w:spacing w:val="-1"/>
-        </w:rPr>
-        <w:t>5. Программа и Методика Испытаний (ПМИ).</w:t>
-      </w:r>
-    </w:p>
-    <w:p>
-      <w:pPr>
-        <w:pStyle w:val="2"/>
+        <w:pStyle w:val="1"/>
+        <w:jc w:val="center"/>
         <w:rPr>
           <w:rFonts w:ascii="Times New Roman" w:hAnsi="Times New Roman" w:cs="Times New Roman"/>
           <w:b/>
@@ -44,6 +15,69 @@
           <w:szCs w:val="24"/>
         </w:rPr>
       </w:pPr>
+      <w:r>
+        <w:rPr>
+          <w:rFonts w:ascii="Times New Roman" w:hAnsi="Times New Roman" w:cs="Times New Roman"/>
+          <w:b/>
+          <w:bCs/>
+          <w:color w:val="auto"/>
+          <w:sz w:val="24"/>
+          <w:szCs w:val="24"/>
+        </w:rPr>
+        <w:t xml:space="preserve">Программа и методика испытаний сервиса печати и доставки документов </w:t>
+      </w:r>
+      <w:proofErr w:type="spellStart"/>
+      <w:r>
+        <w:rPr>
+          <w:rFonts w:ascii="Times New Roman" w:hAnsi="Times New Roman" w:cs="Times New Roman"/>
+          <w:b/>
+          <w:bCs/>
+          <w:color w:val="auto"/>
+          <w:sz w:val="24"/>
+          <w:szCs w:val="24"/>
+        </w:rPr>
+        <w:t>PrintIt</w:t>
+      </w:r>
+      <w:proofErr w:type="spellEnd"/>
+    </w:p>
+    <w:p>
+      <w:pPr>
+        <w:pStyle w:val="2"/>
+        <w:jc w:val="both"/>
+        <w:rPr>
+          <w:rFonts w:ascii="Times New Roman" w:hAnsi="Times New Roman" w:cs="Times New Roman"/>
+          <w:b/>
+          <w:bCs/>
+          <w:color w:val="auto"/>
+          <w:sz w:val="24"/>
+          <w:szCs w:val="24"/>
+        </w:rPr>
+      </w:pPr>
+    </w:p>
+    <w:p>
+      <w:pPr>
+        <w:pStyle w:val="2"/>
+        <w:jc w:val="both"/>
+        <w:rPr>
+          <w:rFonts w:ascii="Times New Roman" w:hAnsi="Times New Roman" w:cs="Times New Roman"/>
+          <w:b/>
+          <w:bCs/>
+          <w:color w:val="auto"/>
+          <w:sz w:val="24"/>
+          <w:szCs w:val="24"/>
+        </w:rPr>
+      </w:pPr>
+      <w:r>
+        <w:rPr>
+          <w:rFonts w:ascii="Times New Roman" w:hAnsi="Times New Roman" w:cs="Times New Roman"/>
+          <w:b/>
+          <w:bCs/>
+          <w:color w:val="auto"/>
+          <w:sz w:val="24"/>
+          <w:szCs w:val="24"/>
+        </w:rPr>
+        <w:t xml:space="preserve">5.1 </w:t>
+      </w:r>
       <w:r>
         <w:rPr>
           <w:rFonts w:ascii="Times New Roman" w:hAnsi="Times New Roman" w:cs="Times New Roman"/>
@@ -59,20 +93,24 @@
     <w:p>
       <w:pPr>
         <w:pStyle w:val="a5"/>
+        <w:jc w:val="both"/>
       </w:pPr>
       <w:r>
-        <w:t>Сервис распечатки и доставки документов предназначен для автоматизации процессов печати и доставки документов в корпоративной среде</w:t>
+        <w:t xml:space="preserve">Сервис </w:t>
       </w:r>
+      <w:proofErr w:type="spellStart"/>
       <w:r>
-        <w:t xml:space="preserve">. </w:t>
+        <w:t>PrintIt</w:t>
       </w:r>
+      <w:proofErr w:type="spellEnd"/>
       <w:r>
-        <w:t>Программа и методика испытаний (ПМИ) разработана для проверки соответствия системы требованиям ТЗ, включая функциональные возможности, предельные характеристики, надежность и технические средства. Испытания охватывают все ключевые аспекты работы системы, такие как загрузка документов, печать, доставка и отслеживание статуса, а также производительность и стабильность. ПМИ является частью сдаточного комплекта и обеспечивает прозрачную оценку готовности системы к внедрению.</w:t>
+        <w:t xml:space="preserve"> предназначен для автоматизации процессов печати и доставки документов для индивидуальных пользователей. Программа и методика испытаний (ПМИ) разработана для проверки соответствия системы требованиям технического задания (ТЗ), включая функциональные возможности, производительность, безопасность и совместимость с техническими средствами. Испытания охватывают все ключевые аспекты работы системы, такие как загрузка документов, печать, доставка, отслеживание статуса, а также производительность и стабильность. ПМИ является частью сдаточного комплекта и обеспечивает прозрачную оценку готовности системы к внедрению.</w:t>
       </w:r>
     </w:p>
     <w:p>
       <w:pPr>
         <w:pStyle w:val="2"/>
+        <w:jc w:val="both"/>
         <w:rPr>
           <w:rFonts w:ascii="Times New Roman" w:hAnsi="Times New Roman" w:cs="Times New Roman"/>
           <w:b/>
@@ -82,6 +120,17 @@
           <w:szCs w:val="24"/>
         </w:rPr>
       </w:pPr>
+      <w:r>
+        <w:rPr>
+          <w:rFonts w:ascii="Times New Roman" w:hAnsi="Times New Roman" w:cs="Times New Roman"/>
+          <w:b/>
+          <w:bCs/>
+          <w:color w:val="auto"/>
+          <w:sz w:val="24"/>
+          <w:szCs w:val="24"/>
+        </w:rPr>
+        <w:t xml:space="preserve">5.2 </w:t>
+      </w:r>
       <w:r>
         <w:rPr>
           <w:rFonts w:ascii="Times New Roman" w:hAnsi="Times New Roman" w:cs="Times New Roman"/>
@@ -97,9 +146,18 @@
     <w:p>
       <w:pPr>
         <w:pStyle w:val="a5"/>
+        <w:jc w:val="both"/>
       </w:pPr>
       <w:r>
-        <w:t>Цель испытаний — подтвердить, что сервис печати и доставки документов полностью соответствует пунктам ТЗ, включая:</w:t>
+        <w:t xml:space="preserve">Цель испытаний — подтвердить, что сервис </w:t>
+      </w:r>
+      <w:proofErr w:type="spellStart"/>
+      <w:r>
+        <w:t>PrintIt</w:t>
+      </w:r>
+      <w:proofErr w:type="spellEnd"/>
+      <w:r>
+        <w:t xml:space="preserve"> полностью соответствует пунктам ТЗ, включая:</w:t>
       </w:r>
     </w:p>
     <w:p>
@@ -107,8 +165,9 @@
         <w:pStyle w:val="a5"/>
         <w:numPr>
           <w:ilvl w:val="0"/>
-          <w:numId w:val="14"/>
+          <w:numId w:val="15"/>
         </w:numPr>
+        <w:jc w:val="both"/>
       </w:pPr>
       <w:r>
         <w:t>Выполнение функциональных требований (загрузка, печать, доставка, отслеживание).</w:t>
@@ -119,8 +178,9 @@
         <w:pStyle w:val="a5"/>
         <w:numPr>
           <w:ilvl w:val="0"/>
-          <w:numId w:val="14"/>
+          <w:numId w:val="15"/>
         </w:numPr>
+        <w:jc w:val="both"/>
       </w:pPr>
       <w:r>
         <w:t>Достижение предельных характеристик (пропускная способность, время обработки).</w:t>
@@ -131,11 +191,12 @@
         <w:pStyle w:val="a5"/>
         <w:numPr>
           <w:ilvl w:val="0"/>
-          <w:numId w:val="14"/>
+          <w:numId w:val="15"/>
         </w:numPr>
+        <w:jc w:val="both"/>
       </w:pPr>
       <w:r>
-        <w:t>Обеспечение надежности (наработка на отказ, время устранения неисправностей).</w:t>
+        <w:t>Обеспечение безопасности данных.</w:t>
       </w:r>
     </w:p>
     <w:p>
@@ -143,16 +204,22 @@
         <w:pStyle w:val="a5"/>
         <w:numPr>
           <w:ilvl w:val="0"/>
-          <w:numId w:val="14"/>
+          <w:numId w:val="15"/>
         </w:numPr>
+        <w:jc w:val="both"/>
       </w:pPr>
       <w:r>
-        <w:t>Совместимость с указанными техническими средствами (сервер, принтер, сеть). Испытания проводятся для гарантии качества системы и её готовности к использованию в корпоративной среде.</w:t>
+        <w:t>Совместимость с указанными техническими средствами (сервер, принтер, сеть).</w:t>
+      </w:r>
+      <w:r>
+        <w:br/>
+        <w:t>Испытания проводятся для гарантии качества системы и её готовности к использованию.</w:t>
       </w:r>
     </w:p>
     <w:p>
       <w:pPr>
         <w:pStyle w:val="2"/>
+        <w:jc w:val="both"/>
         <w:rPr>
           <w:rFonts w:ascii="Times New Roman" w:hAnsi="Times New Roman" w:cs="Times New Roman"/>
           <w:b/>
@@ -162,6 +229,17 @@
           <w:szCs w:val="24"/>
         </w:rPr>
       </w:pPr>
+      <w:r>
+        <w:rPr>
+          <w:rFonts w:ascii="Times New Roman" w:hAnsi="Times New Roman" w:cs="Times New Roman"/>
+          <w:b/>
+          <w:bCs/>
+          <w:color w:val="auto"/>
+          <w:sz w:val="24"/>
+          <w:szCs w:val="24"/>
+        </w:rPr>
+        <w:t xml:space="preserve">5.3 </w:t>
+      </w:r>
       <w:r>
         <w:rPr>
           <w:rFonts w:ascii="Times New Roman" w:hAnsi="Times New Roman" w:cs="Times New Roman"/>
@@ -174,6 +252,15 @@
         <w:t>Проверки соответствия ТЗ</w:t>
       </w:r>
     </w:p>
+    <w:p>
+      <w:pPr>
+        <w:pStyle w:val="a5"/>
+        <w:jc w:val="both"/>
+      </w:pPr>
+      <w:r>
+        <w:t>Ниже приведены проверки для каждого ключевого требования ТЗ, включая описание метода проверки и ожидаемого результата.</w:t>
+      </w:r>
+    </w:p>
     <w:tbl>
       <w:tblPr>
         <w:tblStyle w:val="a7"/>
@@ -181,9 +268,9 @@
         <w:tblLook w:val="04A0" w:firstRow="1" w:lastRow="0" w:firstColumn="1" w:lastColumn="0" w:noHBand="0" w:noVBand="1"/>
       </w:tblPr>
       <w:tblGrid>
-        <w:gridCol w:w="3131"/>
-        <w:gridCol w:w="3304"/>
-        <w:gridCol w:w="3193"/>
+        <w:gridCol w:w="2360"/>
+        <w:gridCol w:w="3726"/>
+        <w:gridCol w:w="3542"/>
       </w:tblGrid>
       <w:tr>
         <w:tc>
@@ -194,7 +281,7 @@
           <w:p>
             <w:pPr>
               <w:pStyle w:val="a5"/>
-              <w:jc w:val="center"/>
+              <w:jc w:val="both"/>
               <w:rPr>
                 <w:b/>
                 <w:bCs/>
@@ -202,7 +289,8 @@
             </w:pPr>
             <w:r>
               <w:rPr>
-                <w:rStyle w:val="a8"/>
+                <w:b/>
+                <w:bCs/>
               </w:rPr>
               <w:t>Пункт ТЗ</w:t>
             </w:r>
@@ -216,7 +304,7 @@
           <w:p>
             <w:pPr>
               <w:pStyle w:val="a5"/>
-              <w:jc w:val="center"/>
+              <w:jc w:val="both"/>
               <w:rPr>
                 <w:b/>
                 <w:bCs/>
@@ -224,7 +312,8 @@
             </w:pPr>
             <w:r>
               <w:rPr>
-                <w:rStyle w:val="a8"/>
+                <w:b/>
+                <w:bCs/>
               </w:rPr>
               <w:t>Как проверяем</w:t>
             </w:r>
@@ -238,7 +327,7 @@
           <w:p>
             <w:pPr>
               <w:pStyle w:val="a5"/>
-              <w:jc w:val="center"/>
+              <w:jc w:val="both"/>
               <w:rPr>
                 <w:b/>
                 <w:bCs/>
@@ -246,7 +335,8 @@
             </w:pPr>
             <w:r>
               <w:rPr>
-                <w:rStyle w:val="a8"/>
+                <w:b/>
+                <w:bCs/>
               </w:rPr>
               <w:t>Ожидаемый результат</w:t>
             </w:r>
@@ -262,40 +352,51 @@
           <w:p>
             <w:pPr>
               <w:pStyle w:val="a5"/>
+              <w:jc w:val="both"/>
             </w:pPr>
             <w:r>
               <w:rPr>
                 <w:rStyle w:val="a8"/>
               </w:rPr>
-              <w:t>Функциональные требования: Загрузка документов в формате PDF или Word</w:t>
-            </w:r>
-          </w:p>
-        </w:tc>
-        <w:tc>
-          <w:tcPr>
-            <w:tcW w:w="0" w:type="auto"/>
-            <w:hideMark/>
-          </w:tcPr>
-          <w:p>
-            <w:pPr>
-              <w:pStyle w:val="a5"/>
-            </w:pPr>
-            <w:r>
-              <w:t>Загрузка валидных PDF и Word (.docx) файлов через веб-интерфейс. Попытка загрузки файлов других форматов (.txt, .jpg).</w:t>
-            </w:r>
-          </w:p>
-        </w:tc>
-        <w:tc>
-          <w:tcPr>
-            <w:tcW w:w="0" w:type="auto"/>
-            <w:hideMark/>
-          </w:tcPr>
-          <w:p>
-            <w:pPr>
-              <w:pStyle w:val="a5"/>
-            </w:pPr>
-            <w:r>
-              <w:t>Валидные PDF и Word файлы успешно загружаются, система подтверждает загрузку. Для неподдерживаемых форматов отображается ошибка "Неподдерживаемый тип файла".</w:t>
+              <w:t>Функциональные требования: Загрузка документов в поддерживаемых форматах</w:t>
+            </w:r>
+          </w:p>
+        </w:tc>
+        <w:tc>
+          <w:tcPr>
+            <w:tcW w:w="0" w:type="auto"/>
+            <w:hideMark/>
+          </w:tcPr>
+          <w:p>
+            <w:pPr>
+              <w:pStyle w:val="a5"/>
+              <w:jc w:val="both"/>
+            </w:pPr>
+            <w:r>
+              <w:t>Загрузка файлов в форматах PDF, DOC, DOCX, ODT, JPEG, PNG, SVG, XLSX, TXT через веб-интерфейс. Попытка загрузки файлов в неподдерживаемых форматах (например, .</w:t>
+            </w:r>
+            <w:proofErr w:type="spellStart"/>
+            <w:r>
+              <w:t>exe</w:t>
+            </w:r>
+            <w:proofErr w:type="spellEnd"/>
+            <w:r>
+              <w:t>).</w:t>
+            </w:r>
+          </w:p>
+        </w:tc>
+        <w:tc>
+          <w:tcPr>
+            <w:tcW w:w="0" w:type="auto"/>
+            <w:hideMark/>
+          </w:tcPr>
+          <w:p>
+            <w:pPr>
+              <w:pStyle w:val="a5"/>
+              <w:jc w:val="both"/>
+            </w:pPr>
+            <w:r>
+              <w:t>Поддерживаемые форматы успешно загружаются, система подтверждает загрузку. Для неподдерживаемых форматов отображается ошибка "Неподдерживаемый тип файла".</w:t>
             </w:r>
           </w:p>
         </w:tc>
@@ -309,40 +410,43 @@
           <w:p>
             <w:pPr>
               <w:pStyle w:val="a5"/>
+              <w:jc w:val="both"/>
             </w:pPr>
             <w:r>
               <w:rPr>
                 <w:rStyle w:val="a8"/>
               </w:rPr>
-              <w:t xml:space="preserve"> Функциональные требования: Автоматическая отправка документов на принтер с выбором параметров (цветная/чёрно-белая, односторонняя/двусторонняя)</w:t>
-            </w:r>
-          </w:p>
-        </w:tc>
-        <w:tc>
-          <w:tcPr>
-            <w:tcW w:w="0" w:type="auto"/>
-            <w:hideMark/>
-          </w:tcPr>
-          <w:p>
-            <w:pPr>
-              <w:pStyle w:val="a5"/>
-            </w:pPr>
-            <w:r>
-              <w:t>Отправка многостраничного PDF на сетевой принтер с выбором: а) цветная печать, б) чёрно-белая печать, в) односторонняя печать, г) двусторонняя печать. Проверка с недоступным принтером.</w:t>
-            </w:r>
-          </w:p>
-        </w:tc>
-        <w:tc>
-          <w:tcPr>
-            <w:tcW w:w="0" w:type="auto"/>
-            <w:hideMark/>
-          </w:tcPr>
-          <w:p>
-            <w:pPr>
-              <w:pStyle w:val="a5"/>
-            </w:pPr>
-            <w:r>
-              <w:t>Документ печатается с заданными параметрами (цвет, чёрно-белый, односторонний, двусторонний). При выборе недоступного принтера отображается ошибка "Принтер недоступен".</w:t>
+              <w:t>Функциональные требования: Отправка документов на принтер с выбором параметров</w:t>
+            </w:r>
+          </w:p>
+        </w:tc>
+        <w:tc>
+          <w:tcPr>
+            <w:tcW w:w="0" w:type="auto"/>
+            <w:hideMark/>
+          </w:tcPr>
+          <w:p>
+            <w:pPr>
+              <w:pStyle w:val="a5"/>
+              <w:jc w:val="both"/>
+            </w:pPr>
+            <w:r>
+              <w:t>Отправка документа на сетевой принтер с выбором: а) цветная печать, б) чёрно-белая печать, в) односторонняя печать, г) двусторонняя печать. Проверка с недоступным принтером.</w:t>
+            </w:r>
+          </w:p>
+        </w:tc>
+        <w:tc>
+          <w:tcPr>
+            <w:tcW w:w="0" w:type="auto"/>
+            <w:hideMark/>
+          </w:tcPr>
+          <w:p>
+            <w:pPr>
+              <w:pStyle w:val="a5"/>
+              <w:jc w:val="both"/>
+            </w:pPr>
+            <w:r>
+              <w:t>Документ печатается с заданными параметрами. При выборе недоступного принтера отображается ошибка "Принтер недоступен".</w:t>
             </w:r>
           </w:p>
         </w:tc>
@@ -356,40 +460,43 @@
           <w:p>
             <w:pPr>
               <w:pStyle w:val="a5"/>
+              <w:jc w:val="both"/>
             </w:pPr>
             <w:r>
               <w:rPr>
                 <w:rStyle w:val="a8"/>
               </w:rPr>
-              <w:t>Функциональные требования: Доставка через электронную почту или курьером с автоматическим формированием маршрута</w:t>
-            </w:r>
-          </w:p>
-        </w:tc>
-        <w:tc>
-          <w:tcPr>
-            <w:tcW w:w="0" w:type="auto"/>
-            <w:hideMark/>
-          </w:tcPr>
-          <w:p>
-            <w:pPr>
-              <w:pStyle w:val="a5"/>
-            </w:pPr>
-            <w:r>
-              <w:t>1. Отправка документа по валидному email. 2. Планирование курьерской доставки с валидным адресом. 3. Проверка с неверным email и адресом. 4. Проверка формирования маршрута для курьера.</w:t>
-            </w:r>
-          </w:p>
-        </w:tc>
-        <w:tc>
-          <w:tcPr>
-            <w:tcW w:w="0" w:type="auto"/>
-            <w:hideMark/>
-          </w:tcPr>
-          <w:p>
-            <w:pPr>
-              <w:pStyle w:val="a5"/>
-            </w:pPr>
-            <w:r>
-              <w:t>1. Документ отправлен на email. 2. Курьерская доставка запланирована, маршрут сформирован. 3. Для неверного email/адреса отображаются ошибки ("Неверный email-адрес", "Неверный адрес").</w:t>
+              <w:t>Функциональные требования: Организация доставки через сторонние службы</w:t>
+            </w:r>
+          </w:p>
+        </w:tc>
+        <w:tc>
+          <w:tcPr>
+            <w:tcW w:w="0" w:type="auto"/>
+            <w:hideMark/>
+          </w:tcPr>
+          <w:p>
+            <w:pPr>
+              <w:pStyle w:val="a5"/>
+              <w:jc w:val="both"/>
+            </w:pPr>
+            <w:r>
+              <w:t>Выбор службы доставки (Почта России, DHL, СДЭК) и указание адреса. Проверка с валидным и неверным адресом.</w:t>
+            </w:r>
+          </w:p>
+        </w:tc>
+        <w:tc>
+          <w:tcPr>
+            <w:tcW w:w="0" w:type="auto"/>
+            <w:hideMark/>
+          </w:tcPr>
+          <w:p>
+            <w:pPr>
+              <w:pStyle w:val="a5"/>
+              <w:jc w:val="both"/>
+            </w:pPr>
+            <w:r>
+              <w:t>Для валидного адреса доставка запланирована, маршрут сформирован. Для неверного адреса отображается ошибка "Неверный адрес".</w:t>
             </w:r>
           </w:p>
         </w:tc>
@@ -403,24 +510,26 @@
           <w:p>
             <w:pPr>
               <w:pStyle w:val="a5"/>
+              <w:jc w:val="both"/>
             </w:pPr>
             <w:r>
               <w:rPr>
                 <w:rStyle w:val="a8"/>
               </w:rPr>
               <w:lastRenderedPageBreak/>
-              <w:t>Функциональные требования: Отслеживание статуса доставки (отправлен/доставлен/получен)</w:t>
-            </w:r>
-          </w:p>
-        </w:tc>
-        <w:tc>
-          <w:tcPr>
-            <w:tcW w:w="0" w:type="auto"/>
-            <w:hideMark/>
-          </w:tcPr>
-          <w:p>
-            <w:pPr>
-              <w:pStyle w:val="a5"/>
+              <w:t>Функциональные требования: Отслеживание статуса доставки</w:t>
+            </w:r>
+          </w:p>
+        </w:tc>
+        <w:tc>
+          <w:tcPr>
+            <w:tcW w:w="0" w:type="auto"/>
+            <w:hideMark/>
+          </w:tcPr>
+          <w:p>
+            <w:pPr>
+              <w:pStyle w:val="a5"/>
+              <w:jc w:val="both"/>
             </w:pPr>
             <w:r>
               <w:t>Проверка статуса документа на этапах: после загрузки, после печати, во время доставки, после доставки. Запрос статуса для несуществующего документа.</w:t>
@@ -435,6 +544,7 @@
           <w:p>
             <w:pPr>
               <w:pStyle w:val="a5"/>
+              <w:jc w:val="both"/>
             </w:pPr>
             <w:r>
               <w:t>Статусы корректно отображаются: "Загружен", "Напечатан", "В пути", "Доставлен". Для несуществующего документа отображается ошибка "Документ не найден".</w:t>
@@ -451,40 +561,43 @@
           <w:p>
             <w:pPr>
               <w:pStyle w:val="a5"/>
+              <w:jc w:val="both"/>
             </w:pPr>
             <w:r>
               <w:rPr>
                 <w:rStyle w:val="a8"/>
               </w:rPr>
-              <w:t>Предельные характеристики: Пропускная способность до 500 документов в час</w:t>
-            </w:r>
-          </w:p>
-        </w:tc>
-        <w:tc>
-          <w:tcPr>
-            <w:tcW w:w="0" w:type="auto"/>
-            <w:hideMark/>
-          </w:tcPr>
-          <w:p>
-            <w:pPr>
-              <w:pStyle w:val="a5"/>
-            </w:pPr>
-            <w:r>
-              <w:t>Одновременная загрузка и обработка (печать + доставка) 500 документов в течение часа через веб-интерфейс.</w:t>
-            </w:r>
-          </w:p>
-        </w:tc>
-        <w:tc>
-          <w:tcPr>
-            <w:tcW w:w="0" w:type="auto"/>
-            <w:hideMark/>
-          </w:tcPr>
-          <w:p>
-            <w:pPr>
-              <w:pStyle w:val="a5"/>
-            </w:pPr>
-            <w:r>
-              <w:t>Система успешно обрабатывает 500 документов за час без сбоев или значительных задержек.</w:t>
+              <w:t>Предельные характеристики: Пропускная способность до 50 страниц в минуту</w:t>
+            </w:r>
+          </w:p>
+        </w:tc>
+        <w:tc>
+          <w:tcPr>
+            <w:tcW w:w="0" w:type="auto"/>
+            <w:hideMark/>
+          </w:tcPr>
+          <w:p>
+            <w:pPr>
+              <w:pStyle w:val="a5"/>
+              <w:jc w:val="both"/>
+            </w:pPr>
+            <w:r>
+              <w:t>Одновременная загрузка и обработка документов со скоростью 50 страниц в минуту.</w:t>
+            </w:r>
+          </w:p>
+        </w:tc>
+        <w:tc>
+          <w:tcPr>
+            <w:tcW w:w="0" w:type="auto"/>
+            <w:hideMark/>
+          </w:tcPr>
+          <w:p>
+            <w:pPr>
+              <w:pStyle w:val="a5"/>
+              <w:jc w:val="both"/>
+            </w:pPr>
+            <w:r>
+              <w:t>Система успешно обрабатывает документы со скоростью не менее 50 страниц в минуту без сбоев.</w:t>
             </w:r>
           </w:p>
         </w:tc>
@@ -498,40 +611,43 @@
           <w:p>
             <w:pPr>
               <w:pStyle w:val="a5"/>
+              <w:jc w:val="both"/>
             </w:pPr>
             <w:r>
               <w:rPr>
                 <w:rStyle w:val="a8"/>
               </w:rPr>
-              <w:t>Предельные характеристики: Время обработки одного документа (печать + отправка) не более 1 минуты</w:t>
-            </w:r>
-          </w:p>
-        </w:tc>
-        <w:tc>
-          <w:tcPr>
-            <w:tcW w:w="0" w:type="auto"/>
-            <w:hideMark/>
-          </w:tcPr>
-          <w:p>
-            <w:pPr>
-              <w:pStyle w:val="a5"/>
-            </w:pPr>
-            <w:r>
-              <w:t>Измерение времени от загрузки документа до завершения печати и отправки (email или курьер) для одного документа.</w:t>
-            </w:r>
-          </w:p>
-        </w:tc>
-        <w:tc>
-          <w:tcPr>
-            <w:tcW w:w="0" w:type="auto"/>
-            <w:hideMark/>
-          </w:tcPr>
-          <w:p>
-            <w:pPr>
-              <w:pStyle w:val="a5"/>
-            </w:pPr>
-            <w:r>
-              <w:t>Обработка одного документа (печать + отправка) завершается за 60 секунд или менее.</w:t>
+              <w:t>Предельные характеристики: Время обработки заявки не более 24 часов</w:t>
+            </w:r>
+          </w:p>
+        </w:tc>
+        <w:tc>
+          <w:tcPr>
+            <w:tcW w:w="0" w:type="auto"/>
+            <w:hideMark/>
+          </w:tcPr>
+          <w:p>
+            <w:pPr>
+              <w:pStyle w:val="a5"/>
+              <w:jc w:val="both"/>
+            </w:pPr>
+            <w:r>
+              <w:t>Измерение времени от подачи заявки до завершения обработки.</w:t>
+            </w:r>
+          </w:p>
+        </w:tc>
+        <w:tc>
+          <w:tcPr>
+            <w:tcW w:w="0" w:type="auto"/>
+            <w:hideMark/>
+          </w:tcPr>
+          <w:p>
+            <w:pPr>
+              <w:pStyle w:val="a5"/>
+              <w:jc w:val="both"/>
+            </w:pPr>
+            <w:r>
+              <w:t>Обработка каждой заявки завершается в течение 24 часов.</w:t>
             </w:r>
           </w:p>
         </w:tc>
@@ -545,100 +661,7 @@
           <w:p>
             <w:pPr>
               <w:pStyle w:val="a5"/>
-            </w:pPr>
-            <w:r>
-              <w:rPr>
-                <w:rStyle w:val="a8"/>
-              </w:rPr>
-              <w:t>Требования к надежности: Наработка на отказ не менее 3000 часов</w:t>
-            </w:r>
-          </w:p>
-        </w:tc>
-        <w:tc>
-          <w:tcPr>
-            <w:tcW w:w="0" w:type="auto"/>
-            <w:hideMark/>
-          </w:tcPr>
-          <w:p>
-            <w:pPr>
-              <w:pStyle w:val="a5"/>
-            </w:pPr>
-            <w:r>
-              <w:t>Непрерывная работа системы в течение длительного периода (эмуляция 3000 часов с нагрузкой: загрузка, печать, доставка). Мониторинг сбоев.</w:t>
-            </w:r>
-          </w:p>
-        </w:tc>
-        <w:tc>
-          <w:tcPr>
-            <w:tcW w:w="0" w:type="auto"/>
-            <w:hideMark/>
-          </w:tcPr>
-          <w:p>
-            <w:pPr>
-              <w:pStyle w:val="a5"/>
-            </w:pPr>
-            <w:r>
-              <w:t>Система работает без сбоев в течение 3000 часов (или эквивалентного тестового периода).</w:t>
-            </w:r>
-          </w:p>
-        </w:tc>
-      </w:tr>
-      <w:tr>
-        <w:tc>
-          <w:tcPr>
-            <w:tcW w:w="0" w:type="auto"/>
-            <w:hideMark/>
-          </w:tcPr>
-          <w:p>
-            <w:pPr>
-              <w:pStyle w:val="a5"/>
-            </w:pPr>
-            <w:r>
-              <w:rPr>
-                <w:rStyle w:val="a8"/>
-              </w:rPr>
-              <w:t>Требования к надежности: Время устранения неисправности не более 2 часов</w:t>
-            </w:r>
-          </w:p>
-        </w:tc>
-        <w:tc>
-          <w:tcPr>
-            <w:tcW w:w="0" w:type="auto"/>
-            <w:hideMark/>
-          </w:tcPr>
-          <w:p>
-            <w:pPr>
-              <w:pStyle w:val="a5"/>
-            </w:pPr>
-            <w:r>
-              <w:t>Моделирование сбоя (например, отключение принтера или сервера). Измерение времени от обнаружения сбоя до восстановления функциональности.</w:t>
-            </w:r>
-          </w:p>
-        </w:tc>
-        <w:tc>
-          <w:tcPr>
-            <w:tcW w:w="0" w:type="auto"/>
-            <w:hideMark/>
-          </w:tcPr>
-          <w:p>
-            <w:pPr>
-              <w:pStyle w:val="a5"/>
-            </w:pPr>
-            <w:r>
-              <w:t>Неисправность устраняется за 2 часа или менее, система возвращается к нормальной работе.</w:t>
-            </w:r>
-          </w:p>
-        </w:tc>
-      </w:tr>
-      <w:tr>
-        <w:tc>
-          <w:tcPr>
-            <w:tcW w:w="0" w:type="auto"/>
-            <w:hideMark/>
-          </w:tcPr>
-          <w:p>
-            <w:pPr>
-              <w:pStyle w:val="a5"/>
+              <w:jc w:val="both"/>
             </w:pPr>
             <w:r>
               <w:rPr>
@@ -656,20 +679,22 @@
           <w:p>
             <w:pPr>
               <w:pStyle w:val="a5"/>
-            </w:pPr>
-            <w:r>
-              <w:t>Проверка конфигурации сервера, на котором развернута система, с использованием диагностических инструментов.</w:t>
-            </w:r>
-          </w:p>
-        </w:tc>
-        <w:tc>
-          <w:tcPr>
-            <w:tcW w:w="0" w:type="auto"/>
-            <w:hideMark/>
-          </w:tcPr>
-          <w:p>
-            <w:pPr>
-              <w:pStyle w:val="a5"/>
+              <w:jc w:val="both"/>
+            </w:pPr>
+            <w:r>
+              <w:t>Проверка конфигурации сервера.</w:t>
+            </w:r>
+          </w:p>
+        </w:tc>
+        <w:tc>
+          <w:tcPr>
+            <w:tcW w:w="0" w:type="auto"/>
+            <w:hideMark/>
+          </w:tcPr>
+          <w:p>
+            <w:pPr>
+              <w:pStyle w:val="a5"/>
+              <w:jc w:val="both"/>
             </w:pPr>
             <w:r>
               <w:t>Сервер имеет не менее 8 ГБ оперативной памяти.</w:t>
@@ -686,6 +711,7 @@
           <w:p>
             <w:pPr>
               <w:pStyle w:val="a5"/>
+              <w:jc w:val="both"/>
             </w:pPr>
             <w:r>
               <w:rPr>
@@ -703,23 +729,25 @@
           <w:p>
             <w:pPr>
               <w:pStyle w:val="a5"/>
-            </w:pPr>
-            <w:r>
-              <w:t>Проверка спецификаций процессора сервера с помощью системных утилит.</w:t>
-            </w:r>
-          </w:p>
-        </w:tc>
-        <w:tc>
-          <w:tcPr>
-            <w:tcW w:w="0" w:type="auto"/>
-            <w:hideMark/>
-          </w:tcPr>
-          <w:p>
-            <w:pPr>
-              <w:pStyle w:val="a5"/>
-            </w:pPr>
-            <w:r>
-              <w:t>Процессор сервера имеет частоту 2.5 ГГц или выше.</w:t>
+              <w:jc w:val="both"/>
+            </w:pPr>
+            <w:r>
+              <w:t>Проверка спецификаций процессора сервера.</w:t>
+            </w:r>
+          </w:p>
+        </w:tc>
+        <w:tc>
+          <w:tcPr>
+            <w:tcW w:w="0" w:type="auto"/>
+            <w:hideMark/>
+          </w:tcPr>
+          <w:p>
+            <w:pPr>
+              <w:pStyle w:val="a5"/>
+              <w:jc w:val="both"/>
+            </w:pPr>
+            <w:r>
+              <w:t>Процессор имеет частоту не менее 2.5 ГГц.</w:t>
             </w:r>
           </w:p>
         </w:tc>
@@ -733,40 +761,43 @@
           <w:p>
             <w:pPr>
               <w:pStyle w:val="a5"/>
+              <w:jc w:val="both"/>
             </w:pPr>
             <w:r>
               <w:rPr>
                 <w:rStyle w:val="a8"/>
               </w:rPr>
-              <w:t>Используемые технические средства: Стабильное интернет-соединение со скоростью не менее 50 Мбит/с</w:t>
-            </w:r>
-          </w:p>
-        </w:tc>
-        <w:tc>
-          <w:tcPr>
-            <w:tcW w:w="0" w:type="auto"/>
-            <w:hideMark/>
-          </w:tcPr>
-          <w:p>
-            <w:pPr>
-              <w:pStyle w:val="a5"/>
-            </w:pPr>
-            <w:r>
-              <w:t>Тестирование скорости интернет-соединения сервера с помощью инструментов (например, speedtest).</w:t>
-            </w:r>
-          </w:p>
-        </w:tc>
-        <w:tc>
-          <w:tcPr>
-            <w:tcW w:w="0" w:type="auto"/>
-            <w:hideMark/>
-          </w:tcPr>
-          <w:p>
-            <w:pPr>
-              <w:pStyle w:val="a5"/>
-            </w:pPr>
-            <w:r>
-              <w:t>Скорость соединения составляет 50 Мбит/с или выше, соединение стабильно.</w:t>
+              <w:t>Используемые технические средства: Интернет-соединение со скоростью не менее 50 Мбит/с</w:t>
+            </w:r>
+          </w:p>
+        </w:tc>
+        <w:tc>
+          <w:tcPr>
+            <w:tcW w:w="0" w:type="auto"/>
+            <w:hideMark/>
+          </w:tcPr>
+          <w:p>
+            <w:pPr>
+              <w:pStyle w:val="a5"/>
+              <w:jc w:val="both"/>
+            </w:pPr>
+            <w:r>
+              <w:t>Тестирование скорости интернет-соединения.</w:t>
+            </w:r>
+          </w:p>
+        </w:tc>
+        <w:tc>
+          <w:tcPr>
+            <w:tcW w:w="0" w:type="auto"/>
+            <w:hideMark/>
+          </w:tcPr>
+          <w:p>
+            <w:pPr>
+              <w:pStyle w:val="a5"/>
+              <w:jc w:val="both"/>
+            </w:pPr>
+            <w:r>
+              <w:t>Скорость соединения не менее 50 Мбит/с, соединение стабильно.</w:t>
             </w:r>
           </w:p>
         </w:tc>
@@ -780,40 +811,526 @@
           <w:p>
             <w:pPr>
               <w:pStyle w:val="a5"/>
+              <w:jc w:val="both"/>
             </w:pPr>
             <w:r>
               <w:rPr>
                 <w:rStyle w:val="a8"/>
               </w:rPr>
-              <w:t>Используемые технические средства: Совместимость с сетевыми принтерами (Wi-Fi или Ethernet)</w:t>
-            </w:r>
-          </w:p>
-        </w:tc>
-        <w:tc>
-          <w:tcPr>
-            <w:tcW w:w="0" w:type="auto"/>
-            <w:hideMark/>
-          </w:tcPr>
-          <w:p>
-            <w:pPr>
-              <w:pStyle w:val="a5"/>
-            </w:pPr>
-            <w:r>
-              <w:t>Подключение системы к сетевому принтеру через Wi-Fi и Ethernet. Отправка тестового документа на печать.</w:t>
-            </w:r>
-          </w:p>
-        </w:tc>
-        <w:tc>
-          <w:tcPr>
-            <w:tcW w:w="0" w:type="auto"/>
-            <w:hideMark/>
-          </w:tcPr>
-          <w:p>
-            <w:pPr>
-              <w:pStyle w:val="a5"/>
-            </w:pPr>
-            <w:r>
-              <w:t>Документ успешно печатается через Wi-Fi и Ethernet, принтер корректно взаимодействует с системой.</w:t>
+              <w:t>Используемые технические средства: Совместимость с сетевыми принтерами</w:t>
+            </w:r>
+          </w:p>
+        </w:tc>
+        <w:tc>
+          <w:tcPr>
+            <w:tcW w:w="0" w:type="auto"/>
+            <w:hideMark/>
+          </w:tcPr>
+          <w:p>
+            <w:pPr>
+              <w:pStyle w:val="a5"/>
+              <w:jc w:val="both"/>
+            </w:pPr>
+            <w:r>
+              <w:t xml:space="preserve">Подключение к принтерам через </w:t>
+            </w:r>
+            <w:proofErr w:type="spellStart"/>
+            <w:r>
+              <w:t>Wi</w:t>
+            </w:r>
+            <w:proofErr w:type="spellEnd"/>
+            <w:r>
+              <w:t>-Fi и Ethernet, отправка тестового документа.</w:t>
+            </w:r>
+          </w:p>
+        </w:tc>
+        <w:tc>
+          <w:tcPr>
+            <w:tcW w:w="0" w:type="auto"/>
+            <w:hideMark/>
+          </w:tcPr>
+          <w:p>
+            <w:pPr>
+              <w:pStyle w:val="a5"/>
+              <w:jc w:val="both"/>
+            </w:pPr>
+            <w:r>
+              <w:t xml:space="preserve">Документ успешно печатается через </w:t>
+            </w:r>
+            <w:proofErr w:type="spellStart"/>
+            <w:r>
+              <w:t>Wi</w:t>
+            </w:r>
+            <w:proofErr w:type="spellEnd"/>
+            <w:r>
+              <w:t>-Fi и Ethernet.</w:t>
+            </w:r>
+          </w:p>
+        </w:tc>
+      </w:tr>
+      <w:tr>
+        <w:tc>
+          <w:tcPr>
+            <w:tcW w:w="0" w:type="auto"/>
+            <w:hideMark/>
+          </w:tcPr>
+          <w:p>
+            <w:pPr>
+              <w:pStyle w:val="a5"/>
+              <w:jc w:val="both"/>
+            </w:pPr>
+            <w:r>
+              <w:rPr>
+                <w:rStyle w:val="a8"/>
+              </w:rPr>
+              <w:t>Безопасность данных: Шифрование и двухэтапная аутентификация</w:t>
+            </w:r>
+          </w:p>
+        </w:tc>
+        <w:tc>
+          <w:tcPr>
+            <w:tcW w:w="0" w:type="auto"/>
+            <w:hideMark/>
+          </w:tcPr>
+          <w:p>
+            <w:pPr>
+              <w:pStyle w:val="a5"/>
+              <w:jc w:val="both"/>
+            </w:pPr>
+            <w:r>
+              <w:t>Проверка шифрования данных при передаче и хранении. Тестирование двухэтапной аутентификации.</w:t>
+            </w:r>
+          </w:p>
+        </w:tc>
+        <w:tc>
+          <w:tcPr>
+            <w:tcW w:w="0" w:type="auto"/>
+            <w:hideMark/>
+          </w:tcPr>
+          <w:p>
+            <w:pPr>
+              <w:pStyle w:val="a5"/>
+              <w:jc w:val="both"/>
+            </w:pPr>
+            <w:r>
+              <w:t>Данные шифруются, двухэтапная аутентификация работает корректно.</w:t>
+            </w:r>
+          </w:p>
+        </w:tc>
+      </w:tr>
+      <w:tr>
+        <w:tc>
+          <w:tcPr>
+            <w:tcW w:w="0" w:type="auto"/>
+            <w:hideMark/>
+          </w:tcPr>
+          <w:p>
+            <w:pPr>
+              <w:pStyle w:val="a5"/>
+              <w:jc w:val="both"/>
+            </w:pPr>
+            <w:r>
+              <w:rPr>
+                <w:rStyle w:val="a8"/>
+              </w:rPr>
+              <w:t>Модуль аутентификации</w:t>
+            </w:r>
+          </w:p>
+        </w:tc>
+        <w:tc>
+          <w:tcPr>
+            <w:tcW w:w="0" w:type="auto"/>
+            <w:hideMark/>
+          </w:tcPr>
+          <w:p>
+            <w:pPr>
+              <w:pStyle w:val="a5"/>
+              <w:jc w:val="both"/>
+            </w:pPr>
+            <w:r>
+              <w:t xml:space="preserve">Регистрация нового пользователя, вход с валидными и </w:t>
+            </w:r>
+            <w:proofErr w:type="spellStart"/>
+            <w:r>
+              <w:t>невалидными</w:t>
+            </w:r>
+            <w:proofErr w:type="spellEnd"/>
+            <w:r>
+              <w:t xml:space="preserve"> данными, выход из системы.</w:t>
+            </w:r>
+          </w:p>
+        </w:tc>
+        <w:tc>
+          <w:tcPr>
+            <w:tcW w:w="0" w:type="auto"/>
+            <w:hideMark/>
+          </w:tcPr>
+          <w:p>
+            <w:pPr>
+              <w:pStyle w:val="a5"/>
+              <w:jc w:val="both"/>
+            </w:pPr>
+            <w:r>
+              <w:t xml:space="preserve">Успешная регистрация, вход с валидными данными, ошибки при </w:t>
+            </w:r>
+            <w:proofErr w:type="spellStart"/>
+            <w:r>
+              <w:t>невалидных</w:t>
+            </w:r>
+            <w:proofErr w:type="spellEnd"/>
+            <w:r>
+              <w:t xml:space="preserve"> данных, успешный выход.</w:t>
+            </w:r>
+          </w:p>
+        </w:tc>
+      </w:tr>
+      <w:tr>
+        <w:tc>
+          <w:tcPr>
+            <w:tcW w:w="0" w:type="auto"/>
+            <w:hideMark/>
+          </w:tcPr>
+          <w:p>
+            <w:pPr>
+              <w:pStyle w:val="a5"/>
+              <w:jc w:val="both"/>
+            </w:pPr>
+            <w:r>
+              <w:rPr>
+                <w:rStyle w:val="a8"/>
+              </w:rPr>
+              <w:t>Модуль загрузки документов</w:t>
+            </w:r>
+          </w:p>
+        </w:tc>
+        <w:tc>
+          <w:tcPr>
+            <w:tcW w:w="0" w:type="auto"/>
+            <w:hideMark/>
+          </w:tcPr>
+          <w:p>
+            <w:pPr>
+              <w:pStyle w:val="a5"/>
+              <w:jc w:val="both"/>
+            </w:pPr>
+            <w:r>
+              <w:t>Загрузка документов в поддерживаемых форматах, проверка на размер и поврежденные файлы.</w:t>
+            </w:r>
+          </w:p>
+        </w:tc>
+        <w:tc>
+          <w:tcPr>
+            <w:tcW w:w="0" w:type="auto"/>
+            <w:hideMark/>
+          </w:tcPr>
+          <w:p>
+            <w:pPr>
+              <w:pStyle w:val="a5"/>
+              <w:jc w:val="both"/>
+            </w:pPr>
+            <w:r>
+              <w:t>Поддерживаемые форматы загружаются, для больших или поврежденных файлов отображаются ошибки.</w:t>
+            </w:r>
+          </w:p>
+        </w:tc>
+      </w:tr>
+      <w:tr>
+        <w:tc>
+          <w:tcPr>
+            <w:tcW w:w="0" w:type="auto"/>
+            <w:hideMark/>
+          </w:tcPr>
+          <w:p>
+            <w:pPr>
+              <w:pStyle w:val="a5"/>
+              <w:jc w:val="both"/>
+            </w:pPr>
+            <w:r>
+              <w:rPr>
+                <w:rStyle w:val="a8"/>
+              </w:rPr>
+              <w:t>Модуль хранения документов</w:t>
+            </w:r>
+          </w:p>
+        </w:tc>
+        <w:tc>
+          <w:tcPr>
+            <w:tcW w:w="0" w:type="auto"/>
+            <w:hideMark/>
+          </w:tcPr>
+          <w:p>
+            <w:pPr>
+              <w:pStyle w:val="a5"/>
+              <w:jc w:val="both"/>
+            </w:pPr>
+            <w:r>
+              <w:t>Проверка хранения документов в течение 7 дней, удаление после истечения срока.</w:t>
+            </w:r>
+          </w:p>
+        </w:tc>
+        <w:tc>
+          <w:tcPr>
+            <w:tcW w:w="0" w:type="auto"/>
+            <w:hideMark/>
+          </w:tcPr>
+          <w:p>
+            <w:pPr>
+              <w:pStyle w:val="a5"/>
+              <w:jc w:val="both"/>
+            </w:pPr>
+            <w:r>
+              <w:t>Документы доступны в течение 7 дней, после чего удаляются.</w:t>
+            </w:r>
+          </w:p>
+        </w:tc>
+      </w:tr>
+      <w:tr>
+        <w:tc>
+          <w:tcPr>
+            <w:tcW w:w="0" w:type="auto"/>
+            <w:hideMark/>
+          </w:tcPr>
+          <w:p>
+            <w:pPr>
+              <w:pStyle w:val="a5"/>
+              <w:jc w:val="both"/>
+            </w:pPr>
+            <w:r>
+              <w:rPr>
+                <w:rStyle w:val="a8"/>
+              </w:rPr>
+              <w:t>Модуль просмотра документов</w:t>
+            </w:r>
+          </w:p>
+        </w:tc>
+        <w:tc>
+          <w:tcPr>
+            <w:tcW w:w="0" w:type="auto"/>
+            <w:hideMark/>
+          </w:tcPr>
+          <w:p>
+            <w:pPr>
+              <w:pStyle w:val="a5"/>
+              <w:jc w:val="both"/>
+            </w:pPr>
+            <w:r>
+              <w:t>Просмотр документов, выбор страниц для печати, задание параметров печати.</w:t>
+            </w:r>
+          </w:p>
+        </w:tc>
+        <w:tc>
+          <w:tcPr>
+            <w:tcW w:w="0" w:type="auto"/>
+            <w:hideMark/>
+          </w:tcPr>
+          <w:p>
+            <w:pPr>
+              <w:pStyle w:val="a5"/>
+              <w:jc w:val="both"/>
+            </w:pPr>
+            <w:r>
+              <w:t>Документы отображаются корректно, параметры печати сохраняются.</w:t>
+            </w:r>
+          </w:p>
+        </w:tc>
+      </w:tr>
+      <w:tr>
+        <w:tc>
+          <w:tcPr>
+            <w:tcW w:w="0" w:type="auto"/>
+            <w:hideMark/>
+          </w:tcPr>
+          <w:p>
+            <w:pPr>
+              <w:pStyle w:val="a5"/>
+              <w:jc w:val="both"/>
+            </w:pPr>
+            <w:r>
+              <w:rPr>
+                <w:rStyle w:val="a8"/>
+              </w:rPr>
+              <w:lastRenderedPageBreak/>
+              <w:t>Модуль печати</w:t>
+            </w:r>
+          </w:p>
+        </w:tc>
+        <w:tc>
+          <w:tcPr>
+            <w:tcW w:w="0" w:type="auto"/>
+            <w:hideMark/>
+          </w:tcPr>
+          <w:p>
+            <w:pPr>
+              <w:pStyle w:val="a5"/>
+              <w:jc w:val="both"/>
+            </w:pPr>
+            <w:r>
+              <w:t>Отправка документов на печать с разными параметрами, проверка статуса печати.</w:t>
+            </w:r>
+          </w:p>
+        </w:tc>
+        <w:tc>
+          <w:tcPr>
+            <w:tcW w:w="0" w:type="auto"/>
+            <w:hideMark/>
+          </w:tcPr>
+          <w:p>
+            <w:pPr>
+              <w:pStyle w:val="a5"/>
+              <w:jc w:val="both"/>
+            </w:pPr>
+            <w:r>
+              <w:t>Документы печатаются с заданными параметрами, статус обновляется.</w:t>
+            </w:r>
+          </w:p>
+        </w:tc>
+      </w:tr>
+      <w:tr>
+        <w:tc>
+          <w:tcPr>
+            <w:tcW w:w="0" w:type="auto"/>
+            <w:hideMark/>
+          </w:tcPr>
+          <w:p>
+            <w:pPr>
+              <w:pStyle w:val="a5"/>
+              <w:jc w:val="both"/>
+            </w:pPr>
+            <w:r>
+              <w:rPr>
+                <w:rStyle w:val="a8"/>
+              </w:rPr>
+              <w:t>Модуль доставки и отслеживания</w:t>
+            </w:r>
+          </w:p>
+        </w:tc>
+        <w:tc>
+          <w:tcPr>
+            <w:tcW w:w="0" w:type="auto"/>
+            <w:hideMark/>
+          </w:tcPr>
+          <w:p>
+            <w:pPr>
+              <w:pStyle w:val="a5"/>
+              <w:jc w:val="both"/>
+            </w:pPr>
+            <w:r>
+              <w:t>Выбор службы доставки, отслеживание статуса доставки.</w:t>
+            </w:r>
+          </w:p>
+        </w:tc>
+        <w:tc>
+          <w:tcPr>
+            <w:tcW w:w="0" w:type="auto"/>
+            <w:hideMark/>
+          </w:tcPr>
+          <w:p>
+            <w:pPr>
+              <w:pStyle w:val="a5"/>
+              <w:jc w:val="both"/>
+            </w:pPr>
+            <w:r>
+              <w:t>Доставка запланирована, статусы обновляются в реальном времени.</w:t>
+            </w:r>
+          </w:p>
+        </w:tc>
+      </w:tr>
+      <w:tr>
+        <w:tc>
+          <w:tcPr>
+            <w:tcW w:w="0" w:type="auto"/>
+            <w:hideMark/>
+          </w:tcPr>
+          <w:p>
+            <w:pPr>
+              <w:pStyle w:val="a5"/>
+              <w:jc w:val="both"/>
+            </w:pPr>
+            <w:r>
+              <w:rPr>
+                <w:rStyle w:val="a8"/>
+              </w:rPr>
+              <w:t>Модуль оплаты</w:t>
+            </w:r>
+          </w:p>
+        </w:tc>
+        <w:tc>
+          <w:tcPr>
+            <w:tcW w:w="0" w:type="auto"/>
+            <w:hideMark/>
+          </w:tcPr>
+          <w:p>
+            <w:pPr>
+              <w:pStyle w:val="a5"/>
+              <w:jc w:val="both"/>
+            </w:pPr>
+            <w:r>
+              <w:t>Оплата за услуги, проверка истории платежей.</w:t>
+            </w:r>
+          </w:p>
+        </w:tc>
+        <w:tc>
+          <w:tcPr>
+            <w:tcW w:w="0" w:type="auto"/>
+            <w:hideMark/>
+          </w:tcPr>
+          <w:p>
+            <w:pPr>
+              <w:pStyle w:val="a5"/>
+              <w:jc w:val="both"/>
+            </w:pPr>
+            <w:r>
+              <w:t>Платежи проходят успешно, история платежей отображается.</w:t>
+            </w:r>
+          </w:p>
+        </w:tc>
+      </w:tr>
+      <w:tr>
+        <w:tc>
+          <w:tcPr>
+            <w:tcW w:w="0" w:type="auto"/>
+            <w:hideMark/>
+          </w:tcPr>
+          <w:p>
+            <w:pPr>
+              <w:pStyle w:val="a5"/>
+              <w:jc w:val="both"/>
+            </w:pPr>
+            <w:r>
+              <w:rPr>
+                <w:rStyle w:val="a8"/>
+              </w:rPr>
+              <w:t>Модуль личного кабинета</w:t>
+            </w:r>
+          </w:p>
+        </w:tc>
+        <w:tc>
+          <w:tcPr>
+            <w:tcW w:w="0" w:type="auto"/>
+            <w:hideMark/>
+          </w:tcPr>
+          <w:p>
+            <w:pPr>
+              <w:pStyle w:val="a5"/>
+              <w:jc w:val="both"/>
+            </w:pPr>
+            <w:r>
+              <w:t>Управление заказами, просмотр истории, настройка профиля.</w:t>
+            </w:r>
+          </w:p>
+        </w:tc>
+        <w:tc>
+          <w:tcPr>
+            <w:tcW w:w="0" w:type="auto"/>
+            <w:hideMark/>
+          </w:tcPr>
+          <w:p>
+            <w:pPr>
+              <w:pStyle w:val="a5"/>
+              <w:jc w:val="both"/>
+            </w:pPr>
+            <w:r>
+              <w:t>Все функции личного кабинета работают корректно.</w:t>
             </w:r>
           </w:p>
         </w:tc>
@@ -822,6 +1339,7 @@
     <w:p>
       <w:pPr>
         <w:pStyle w:val="2"/>
+        <w:jc w:val="both"/>
         <w:rPr>
           <w:rFonts w:ascii="Times New Roman" w:hAnsi="Times New Roman" w:cs="Times New Roman"/>
           <w:b/>
@@ -835,6 +1353,7 @@
     <w:p>
       <w:pPr>
         <w:pStyle w:val="2"/>
+        <w:jc w:val="both"/>
         <w:rPr>
           <w:rFonts w:ascii="Times New Roman" w:hAnsi="Times New Roman" w:cs="Times New Roman"/>
           <w:b/>
@@ -844,6 +1363,17 @@
           <w:szCs w:val="24"/>
         </w:rPr>
       </w:pPr>
+      <w:r>
+        <w:rPr>
+          <w:rFonts w:ascii="Times New Roman" w:hAnsi="Times New Roman" w:cs="Times New Roman"/>
+          <w:b/>
+          <w:bCs/>
+          <w:color w:val="auto"/>
+          <w:sz w:val="24"/>
+          <w:szCs w:val="24"/>
+        </w:rPr>
+        <w:t xml:space="preserve">5.4 </w:t>
+      </w:r>
       <w:r>
         <w:rPr>
           <w:rFonts w:ascii="Times New Roman" w:hAnsi="Times New Roman" w:cs="Times New Roman"/>
@@ -859,21 +1389,25 @@
     <w:p>
       <w:pPr>
         <w:pStyle w:val="a5"/>
+        <w:jc w:val="both"/>
       </w:pPr>
       <w:r>
-        <w:t xml:space="preserve">Программа и методика испытаний обеспечивает полную проверку соответствия сервиса печати и доставки документов требованиям технического задания. Испытания охватывают функциональные возможности, производительность, надежность и совместимость с техническими средствами. Успешное выполнение всех тестов гарантирует, что система готова к </w:t>
+        <w:t xml:space="preserve">Программа и методика испытаний обеспечивает полную проверку соответствия сервиса </w:t>
       </w:r>
+      <w:proofErr w:type="spellStart"/>
       <w:r>
-        <w:lastRenderedPageBreak/>
-        <w:t>внедрению в корпоративной среде, обеспечивая автоматизацию процессов печати и доставки документов с высокой эффективностью и надежностью.</w:t>
+        <w:t>PrintIt</w:t>
+      </w:r>
+      <w:proofErr w:type="spellEnd"/>
+      <w:r>
+        <w:t xml:space="preserve"> требованиям технического задания. Испытания охватывают функциональные возможности, производительность, безопасность и совместимость с техническими средствами. Успешное выполнение всех тестов гарантирует, что система готова к внедрению и использованию индивидуальными пользователями, обеспечивая автоматизацию процессов печати и доставки документов с высокой эффективностью и надежностью.</w:t>
       </w:r>
     </w:p>
     <w:p>
       <w:pPr>
-        <w:pStyle w:val="4"/>
+        <w:jc w:val="both"/>
         <w:rPr>
-          <w:b w:val="0"/>
-          <w:bCs w:val="0"/>
+          <w:rFonts w:ascii="Times New Roman" w:hAnsi="Times New Roman" w:cs="Times New Roman"/>
         </w:rPr>
       </w:pPr>
     </w:p>
@@ -2223,6 +2757,155 @@
     </w:lvl>
   </w:abstractNum>
   <w:abstractNum w:abstractNumId="12" w15:restartNumberingAfterBreak="0">
+    <w:nsid w:val="59207B4B"/>
+    <w:multiLevelType w:val="multilevel"/>
+    <w:tmpl w:val="87D8CBB8"/>
+    <w:lvl w:ilvl="0">
+      <w:start w:val="1"/>
+      <w:numFmt w:val="bullet"/>
+      <w:lvlText w:val=""/>
+      <w:lvlJc w:val="left"/>
+      <w:pPr>
+        <w:tabs>
+          <w:tab w:val="num" w:pos="720"/>
+        </w:tabs>
+        <w:ind w:left="720" w:hanging="360"/>
+      </w:pPr>
+      <w:rPr>
+        <w:rFonts w:ascii="Symbol" w:hAnsi="Symbol" w:hint="default"/>
+        <w:sz w:val="20"/>
+      </w:rPr>
+    </w:lvl>
+    <w:lvl w:ilvl="1" w:tentative="1">
+      <w:start w:val="1"/>
+      <w:numFmt w:val="bullet"/>
+      <w:lvlText w:val="o"/>
+      <w:lvlJc w:val="left"/>
+      <w:pPr>
+        <w:tabs>
+          <w:tab w:val="num" w:pos="1440"/>
+        </w:tabs>
+        <w:ind w:left="1440" w:hanging="360"/>
+      </w:pPr>
+      <w:rPr>
+        <w:rFonts w:ascii="Courier New" w:hAnsi="Courier New" w:hint="default"/>
+        <w:sz w:val="20"/>
+      </w:rPr>
+    </w:lvl>
+    <w:lvl w:ilvl="2" w:tentative="1">
+      <w:start w:val="1"/>
+      <w:numFmt w:val="bullet"/>
+      <w:lvlText w:val=""/>
+      <w:lvlJc w:val="left"/>
+      <w:pPr>
+        <w:tabs>
+          <w:tab w:val="num" w:pos="2160"/>
+        </w:tabs>
+        <w:ind w:left="2160" w:hanging="360"/>
+      </w:pPr>
+      <w:rPr>
+        <w:rFonts w:ascii="Wingdings" w:hAnsi="Wingdings" w:hint="default"/>
+        <w:sz w:val="20"/>
+      </w:rPr>
+    </w:lvl>
+    <w:lvl w:ilvl="3" w:tentative="1">
+      <w:start w:val="1"/>
+      <w:numFmt w:val="bullet"/>
+      <w:lvlText w:val=""/>
+      <w:lvlJc w:val="left"/>
+      <w:pPr>
+        <w:tabs>
+          <w:tab w:val="num" w:pos="2880"/>
+        </w:tabs>
+        <w:ind w:left="2880" w:hanging="360"/>
+      </w:pPr>
+      <w:rPr>
+        <w:rFonts w:ascii="Wingdings" w:hAnsi="Wingdings" w:hint="default"/>
+        <w:sz w:val="20"/>
+      </w:rPr>
+    </w:lvl>
+    <w:lvl w:ilvl="4" w:tentative="1">
+      <w:start w:val="1"/>
+      <w:numFmt w:val="bullet"/>
+      <w:lvlText w:val=""/>
+      <w:lvlJc w:val="left"/>
+      <w:pPr>
+        <w:tabs>
+          <w:tab w:val="num" w:pos="3600"/>
+        </w:tabs>
+        <w:ind w:left="3600" w:hanging="360"/>
+      </w:pPr>
+      <w:rPr>
+        <w:rFonts w:ascii="Wingdings" w:hAnsi="Wingdings" w:hint="default"/>
+        <w:sz w:val="20"/>
+      </w:rPr>
+    </w:lvl>
+    <w:lvl w:ilvl="5" w:tentative="1">
+      <w:start w:val="1"/>
+      <w:numFmt w:val="bullet"/>
+      <w:lvlText w:val=""/>
+      <w:lvlJc w:val="left"/>
+      <w:pPr>
+        <w:tabs>
+          <w:tab w:val="num" w:pos="4320"/>
+        </w:tabs>
+        <w:ind w:left="4320" w:hanging="360"/>
+      </w:pPr>
+      <w:rPr>
+        <w:rFonts w:ascii="Wingdings" w:hAnsi="Wingdings" w:hint="default"/>
+        <w:sz w:val="20"/>
+      </w:rPr>
+    </w:lvl>
+    <w:lvl w:ilvl="6" w:tentative="1">
+      <w:start w:val="1"/>
+      <w:numFmt w:val="bullet"/>
+      <w:lvlText w:val=""/>
+      <w:lvlJc w:val="left"/>
+      <w:pPr>
+        <w:tabs>
+          <w:tab w:val="num" w:pos="5040"/>
+        </w:tabs>
+        <w:ind w:left="5040" w:hanging="360"/>
+      </w:pPr>
+      <w:rPr>
+        <w:rFonts w:ascii="Wingdings" w:hAnsi="Wingdings" w:hint="default"/>
+        <w:sz w:val="20"/>
+      </w:rPr>
+    </w:lvl>
+    <w:lvl w:ilvl="7" w:tentative="1">
+      <w:start w:val="1"/>
+      <w:numFmt w:val="bullet"/>
+      <w:lvlText w:val=""/>
+      <w:lvlJc w:val="left"/>
+      <w:pPr>
+        <w:tabs>
+          <w:tab w:val="num" w:pos="5760"/>
+        </w:tabs>
+        <w:ind w:left="5760" w:hanging="360"/>
+      </w:pPr>
+      <w:rPr>
+        <w:rFonts w:ascii="Wingdings" w:hAnsi="Wingdings" w:hint="default"/>
+        <w:sz w:val="20"/>
+      </w:rPr>
+    </w:lvl>
+    <w:lvl w:ilvl="8" w:tentative="1">
+      <w:start w:val="1"/>
+      <w:numFmt w:val="bullet"/>
+      <w:lvlText w:val=""/>
+      <w:lvlJc w:val="left"/>
+      <w:pPr>
+        <w:tabs>
+          <w:tab w:val="num" w:pos="6480"/>
+        </w:tabs>
+        <w:ind w:left="6480" w:hanging="360"/>
+      </w:pPr>
+      <w:rPr>
+        <w:rFonts w:ascii="Wingdings" w:hAnsi="Wingdings" w:hint="default"/>
+        <w:sz w:val="20"/>
+      </w:rPr>
+    </w:lvl>
+  </w:abstractNum>
+  <w:abstractNum w:abstractNumId="13" w15:restartNumberingAfterBreak="0">
     <w:nsid w:val="70983FE5"/>
     <w:multiLevelType w:val="multilevel"/>
     <w:tmpl w:val="0CAA5948"/>
@@ -2326,7 +3009,7 @@
       </w:rPr>
     </w:lvl>
   </w:abstractNum>
-  <w:abstractNum w:abstractNumId="13" w15:restartNumberingAfterBreak="0">
+  <w:abstractNum w:abstractNumId="14" w15:restartNumberingAfterBreak="0">
     <w:nsid w:val="729F1BFE"/>
     <w:multiLevelType w:val="multilevel"/>
     <w:tmpl w:val="40A8E530"/>
@@ -2449,13 +3132,13 @@
     <w:abstractNumId w:val="4"/>
   </w:num>
   <w:num w:numId="7">
-    <w:abstractNumId w:val="12"/>
+    <w:abstractNumId w:val="13"/>
   </w:num>
   <w:num w:numId="8">
     <w:abstractNumId w:val="3"/>
   </w:num>
   <w:num w:numId="9">
-    <w:abstractNumId w:val="13"/>
+    <w:abstractNumId w:val="14"/>
   </w:num>
   <w:num w:numId="10">
     <w:abstractNumId w:val="6"/>
@@ -2471,6 +3154,9 @@
   </w:num>
   <w:num w:numId="14">
     <w:abstractNumId w:val="11"/>
+  </w:num>
+  <w:num w:numId="15">
+    <w:abstractNumId w:val="12"/>
   </w:num>
 </w:numbering>
 </file>
@@ -2877,6 +3563,27 @@
     <w:name w:val="Normal"/>
     <w:qFormat/>
   </w:style>
+  <w:style w:type="paragraph" w:styleId="1">
+    <w:name w:val="heading 1"/>
+    <w:basedOn w:val="a"/>
+    <w:next w:val="a"/>
+    <w:link w:val="10"/>
+    <w:uiPriority w:val="9"/>
+    <w:qFormat/>
+    <w:rsid w:val="00506EB4"/>
+    <w:pPr>
+      <w:keepNext/>
+      <w:keepLines/>
+      <w:spacing w:before="240"/>
+      <w:outlineLvl w:val="0"/>
+    </w:pPr>
+    <w:rPr>
+      <w:rFonts w:asciiTheme="majorHAnsi" w:eastAsiaTheme="majorEastAsia" w:hAnsiTheme="majorHAnsi" w:cs="Mangal"/>
+      <w:color w:val="2F5496" w:themeColor="accent1" w:themeShade="BF"/>
+      <w:sz w:val="32"/>
+      <w:szCs w:val="29"/>
+    </w:rPr>
+  </w:style>
   <w:style w:type="paragraph" w:styleId="2">
     <w:name w:val="heading 2"/>
     <w:basedOn w:val="a"/>
@@ -3093,6 +3800,19 @@
     <w:rPr>
       <w:b/>
       <w:bCs/>
+    </w:rPr>
+  </w:style>
+  <w:style w:type="character" w:customStyle="1" w:styleId="10">
+    <w:name w:val="Заголовок 1 Знак"/>
+    <w:basedOn w:val="a0"/>
+    <w:link w:val="1"/>
+    <w:uiPriority w:val="9"/>
+    <w:rsid w:val="00506EB4"/>
+    <w:rPr>
+      <w:rFonts w:asciiTheme="majorHAnsi" w:eastAsiaTheme="majorEastAsia" w:hAnsiTheme="majorHAnsi" w:cs="Mangal"/>
+      <w:color w:val="2F5496" w:themeColor="accent1" w:themeShade="BF"/>
+      <w:sz w:val="32"/>
+      <w:szCs w:val="29"/>
     </w:rPr>
   </w:style>
 </w:styles>

--- a/Программа и методика.docx
+++ b/Программа и методика.docx
@@ -24,21 +24,8 @@
           <w:sz w:val="24"/>
           <w:szCs w:val="24"/>
         </w:rPr>
-        <w:t xml:space="preserve">Программа и методика испытаний сервиса печати и доставки документов </w:t>
+        <w:t>Программа и методика испытаний сервиса печати и доставки документов PrintIt</w:t>
       </w:r>
-      <w:proofErr w:type="spellStart"/>
-      <w:r>
-        <w:rPr>
-          <w:rFonts w:ascii="Times New Roman" w:hAnsi="Times New Roman" w:cs="Times New Roman"/>
-          <w:b/>
-          <w:bCs/>
-          <w:color w:val="auto"/>
-          <w:sz w:val="24"/>
-          <w:szCs w:val="24"/>
-        </w:rPr>
-        <w:t>PrintIt</w:t>
-      </w:r>
-      <w:proofErr w:type="spellEnd"/>
     </w:p>
     <w:p>
       <w:pPr>
@@ -96,15 +83,7 @@
         <w:jc w:val="both"/>
       </w:pPr>
       <w:r>
-        <w:t xml:space="preserve">Сервис </w:t>
-      </w:r>
-      <w:proofErr w:type="spellStart"/>
-      <w:r>
-        <w:t>PrintIt</w:t>
-      </w:r>
-      <w:proofErr w:type="spellEnd"/>
-      <w:r>
-        <w:t xml:space="preserve"> предназначен для автоматизации процессов печати и доставки документов для индивидуальных пользователей. Программа и методика испытаний (ПМИ) разработана для проверки соответствия системы требованиям технического задания (ТЗ), включая функциональные возможности, производительность, безопасность и совместимость с техническими средствами. Испытания охватывают все ключевые аспекты работы системы, такие как загрузка документов, печать, доставка, отслеживание статуса, а также производительность и стабильность. ПМИ является частью сдаточного комплекта и обеспечивает прозрачную оценку готовности системы к внедрению.</w:t>
+        <w:t>Сервис PrintIt предназначен для автоматизации процессов печати и доставки документов для индивидуальных пользователей. Программа и методика испытаний (ПМИ) разработана для проверки соответствия системы требованиям технического задания (ТЗ), включая функциональные возможности, производительность, безопасность и совместимость с техническими средствами. Испытания охватывают все ключевые аспекты работы системы, такие как загрузка документов, печать, доставка, отслеживание статуса, а также производительность и стабильность. ПМИ является частью сдаточного комплекта, который включает Техническое задание, Руководство оператора, Руководство администратора, План тестирования и данную Программу и методику испытаний. ПМИ обеспечивает прозрачную оценку готовности системы к внедрению, включая проверку наличия и соответствия всех документов сдаточного комплекта.</w:t>
       </w:r>
     </w:p>
     <w:p>
@@ -149,15 +128,7 @@
         <w:jc w:val="both"/>
       </w:pPr>
       <w:r>
-        <w:t xml:space="preserve">Цель испытаний — подтвердить, что сервис </w:t>
-      </w:r>
-      <w:proofErr w:type="spellStart"/>
-      <w:r>
-        <w:t>PrintIt</w:t>
-      </w:r>
-      <w:proofErr w:type="spellEnd"/>
-      <w:r>
-        <w:t xml:space="preserve"> полностью соответствует пунктам ТЗ, включая:</w:t>
+        <w:t>Цель испытаний — подтвердить, что сервис PrintIt полностью соответствует пунктам ТЗ, включая:</w:t>
       </w:r>
     </w:p>
     <w:p>
@@ -211,6 +182,46 @@
       <w:r>
         <w:t>Совместимость с указанными техническими средствами (сервер, принтер, сеть).</w:t>
       </w:r>
+    </w:p>
+    <w:p>
+      <w:pPr>
+        <w:pStyle w:val="a9"/>
+        <w:numPr>
+          <w:ilvl w:val="0"/>
+          <w:numId w:val="15"/>
+        </w:numPr>
+        <w:suppressAutoHyphens w:val="0"/>
+        <w:autoSpaceDN/>
+        <w:spacing w:before="100" w:beforeAutospacing="1" w:after="100" w:afterAutospacing="1"/>
+        <w:textAlignment w:val="auto"/>
+        <w:rPr>
+          <w:rFonts w:ascii="Times New Roman" w:eastAsia="Times New Roman" w:hAnsi="Times New Roman" w:cs="Times New Roman"/>
+          <w:kern w:val="0"/>
+          <w:lang w:eastAsia="ru-RU" w:bidi="ar-SA"/>
+        </w:rPr>
+      </w:pPr>
+      <w:r>
+        <w:rPr>
+          <w:rFonts w:ascii="Times New Roman" w:eastAsia="Times New Roman" w:hAnsi="Times New Roman" w:cs="Times New Roman"/>
+          <w:kern w:val="0"/>
+          <w:lang w:eastAsia="ru-RU" w:bidi="ar-SA"/>
+        </w:rPr>
+        <w:t>Наличие и соответствие всех документов сдаточного комплекта (Техническое задание, Руководство оператора, Руководство администратора, План тестирования, Программа и методика испытаний)</w:t>
+      </w:r>
+    </w:p>
+    <w:p>
+      <w:pPr>
+        <w:pStyle w:val="a9"/>
+        <w:suppressAutoHyphens w:val="0"/>
+        <w:autoSpaceDN/>
+        <w:spacing w:before="100" w:beforeAutospacing="1" w:after="100" w:afterAutospacing="1"/>
+        <w:textAlignment w:val="auto"/>
+        <w:rPr>
+          <w:rFonts w:ascii="Times New Roman" w:eastAsia="Times New Roman" w:hAnsi="Times New Roman" w:cs="Times New Roman"/>
+          <w:kern w:val="0"/>
+          <w:lang w:eastAsia="ru-RU" w:bidi="ar-SA"/>
+        </w:rPr>
+      </w:pPr>
       <w:r>
         <w:br/>
         <w:t>Испытания проводятся для гарантии качества системы и её готовности к использованию.</w:t>
@@ -268,9 +279,9 @@
         <w:tblLook w:val="04A0" w:firstRow="1" w:lastRow="0" w:firstColumn="1" w:lastColumn="0" w:noHBand="0" w:noVBand="1"/>
       </w:tblPr>
       <w:tblGrid>
-        <w:gridCol w:w="2360"/>
-        <w:gridCol w:w="3726"/>
-        <w:gridCol w:w="3542"/>
+        <w:gridCol w:w="2400"/>
+        <w:gridCol w:w="3663"/>
+        <w:gridCol w:w="3565"/>
       </w:tblGrid>
       <w:tr>
         <w:tc>
@@ -373,15 +384,7 @@
               <w:jc w:val="both"/>
             </w:pPr>
             <w:r>
-              <w:t>Загрузка файлов в форматах PDF, DOC, DOCX, ODT, JPEG, PNG, SVG, XLSX, TXT через веб-интерфейс. Попытка загрузки файлов в неподдерживаемых форматах (например, .</w:t>
-            </w:r>
-            <w:proofErr w:type="spellStart"/>
-            <w:r>
-              <w:t>exe</w:t>
-            </w:r>
-            <w:proofErr w:type="spellEnd"/>
-            <w:r>
-              <w:t>).</w:t>
+              <w:t>Загрузка файлов в форматах PDF, DOC, DOCX, ODT, JPEG, PNG, SVG, XLSX, TXT через веб-интерфейс. Попытка загрузки файлов в неподдерживаемых форматах (например, .exe).</w:t>
             </w:r>
           </w:p>
         </w:tc>
@@ -466,6 +469,7 @@
               <w:rPr>
                 <w:rStyle w:val="a8"/>
               </w:rPr>
+              <w:lastRenderedPageBreak/>
               <w:t>Функциональные требования: Организация доставки через сторонние службы</w:t>
             </w:r>
           </w:p>
@@ -516,7 +520,6 @@
               <w:rPr>
                 <w:rStyle w:val="a8"/>
               </w:rPr>
-              <w:lastRenderedPageBreak/>
               <w:t>Функциональные требования: Отслеживание статуса доставки</w:t>
             </w:r>
           </w:p>
@@ -832,15 +835,7 @@
               <w:jc w:val="both"/>
             </w:pPr>
             <w:r>
-              <w:t xml:space="preserve">Подключение к принтерам через </w:t>
-            </w:r>
-            <w:proofErr w:type="spellStart"/>
-            <w:r>
-              <w:t>Wi</w:t>
-            </w:r>
-            <w:proofErr w:type="spellEnd"/>
-            <w:r>
-              <w:t>-Fi и Ethernet, отправка тестового документа.</w:t>
+              <w:t>Подключение к принтерам через Wi-Fi и Ethernet, отправка тестового документа.</w:t>
             </w:r>
           </w:p>
         </w:tc>
@@ -855,15 +850,7 @@
               <w:jc w:val="both"/>
             </w:pPr>
             <w:r>
-              <w:t xml:space="preserve">Документ успешно печатается через </w:t>
-            </w:r>
-            <w:proofErr w:type="spellStart"/>
-            <w:r>
-              <w:t>Wi</w:t>
-            </w:r>
-            <w:proofErr w:type="spellEnd"/>
-            <w:r>
-              <w:t>-Fi и Ethernet.</w:t>
+              <w:t>Документ успешно печатается через Wi-Fi и Ethernet.</w:t>
             </w:r>
           </w:p>
         </w:tc>
@@ -922,415 +909,51 @@
         <w:tc>
           <w:tcPr>
             <w:tcW w:w="0" w:type="auto"/>
-            <w:hideMark/>
-          </w:tcPr>
-          <w:p>
-            <w:pPr>
-              <w:pStyle w:val="a5"/>
-              <w:jc w:val="both"/>
-            </w:pPr>
-            <w:r>
+          </w:tcPr>
+          <w:p>
+            <w:pPr>
+              <w:pStyle w:val="a5"/>
+              <w:jc w:val="both"/>
               <w:rPr>
                 <w:rStyle w:val="a8"/>
+                <w:b w:val="0"/>
+                <w:bCs w:val="0"/>
               </w:rPr>
-              <w:t>Модуль аутентификации</w:t>
-            </w:r>
-          </w:p>
-        </w:tc>
-        <w:tc>
-          <w:tcPr>
-            <w:tcW w:w="0" w:type="auto"/>
-            <w:hideMark/>
-          </w:tcPr>
-          <w:p>
-            <w:pPr>
-              <w:pStyle w:val="a5"/>
-              <w:jc w:val="both"/>
-            </w:pPr>
-            <w:r>
-              <w:t xml:space="preserve">Регистрация нового пользователя, вход с валидными и </w:t>
-            </w:r>
-            <w:proofErr w:type="spellStart"/>
-            <w:r>
-              <w:t>невалидными</w:t>
-            </w:r>
-            <w:proofErr w:type="spellEnd"/>
-            <w:r>
-              <w:t xml:space="preserve"> данными, выход из системы.</w:t>
-            </w:r>
-          </w:p>
-        </w:tc>
-        <w:tc>
-          <w:tcPr>
-            <w:tcW w:w="0" w:type="auto"/>
-            <w:hideMark/>
-          </w:tcPr>
-          <w:p>
-            <w:pPr>
-              <w:pStyle w:val="a5"/>
-              <w:jc w:val="both"/>
-            </w:pPr>
-            <w:r>
-              <w:t xml:space="preserve">Успешная регистрация, вход с валидными данными, ошибки при </w:t>
-            </w:r>
-            <w:proofErr w:type="spellStart"/>
-            <w:r>
-              <w:t>невалидных</w:t>
-            </w:r>
-            <w:proofErr w:type="spellEnd"/>
-            <w:r>
-              <w:t xml:space="preserve"> данных, успешный выход.</w:t>
-            </w:r>
-          </w:p>
-        </w:tc>
-      </w:tr>
-      <w:tr>
-        <w:tc>
-          <w:tcPr>
-            <w:tcW w:w="0" w:type="auto"/>
-            <w:hideMark/>
-          </w:tcPr>
-          <w:p>
-            <w:pPr>
-              <w:pStyle w:val="a5"/>
-              <w:jc w:val="both"/>
             </w:pPr>
             <w:r>
               <w:rPr>
-                <w:rStyle w:val="a8"/>
+                <w:b/>
+                <w:bCs/>
               </w:rPr>
-              <w:t>Модуль загрузки документов</w:t>
-            </w:r>
-          </w:p>
-        </w:tc>
-        <w:tc>
-          <w:tcPr>
-            <w:tcW w:w="0" w:type="auto"/>
-            <w:hideMark/>
-          </w:tcPr>
-          <w:p>
-            <w:pPr>
-              <w:pStyle w:val="a5"/>
-              <w:jc w:val="both"/>
-            </w:pPr>
-            <w:r>
-              <w:t>Загрузка документов в поддерживаемых форматах, проверка на размер и поврежденные файлы.</w:t>
-            </w:r>
-          </w:p>
-        </w:tc>
-        <w:tc>
-          <w:tcPr>
-            <w:tcW w:w="0" w:type="auto"/>
-            <w:hideMark/>
-          </w:tcPr>
-          <w:p>
-            <w:pPr>
-              <w:pStyle w:val="a5"/>
-              <w:jc w:val="both"/>
-            </w:pPr>
-            <w:r>
-              <w:t>Поддерживаемые форматы загружаются, для больших или поврежденных файлов отображаются ошибки.</w:t>
-            </w:r>
-          </w:p>
-        </w:tc>
-      </w:tr>
-      <w:tr>
-        <w:tc>
-          <w:tcPr>
-            <w:tcW w:w="0" w:type="auto"/>
-            <w:hideMark/>
-          </w:tcPr>
-          <w:p>
-            <w:pPr>
-              <w:pStyle w:val="a5"/>
-              <w:jc w:val="both"/>
-            </w:pPr>
-            <w:r>
-              <w:rPr>
-                <w:rStyle w:val="a8"/>
-              </w:rPr>
-              <w:t>Модуль хранения документов</w:t>
-            </w:r>
-          </w:p>
-        </w:tc>
-        <w:tc>
-          <w:tcPr>
-            <w:tcW w:w="0" w:type="auto"/>
-            <w:hideMark/>
-          </w:tcPr>
-          <w:p>
-            <w:pPr>
-              <w:pStyle w:val="a5"/>
-              <w:jc w:val="both"/>
-            </w:pPr>
-            <w:r>
-              <w:t>Проверка хранения документов в течение 7 дней, удаление после истечения срока.</w:t>
-            </w:r>
-          </w:p>
-        </w:tc>
-        <w:tc>
-          <w:tcPr>
-            <w:tcW w:w="0" w:type="auto"/>
-            <w:hideMark/>
-          </w:tcPr>
-          <w:p>
-            <w:pPr>
-              <w:pStyle w:val="a5"/>
-              <w:jc w:val="both"/>
-            </w:pPr>
-            <w:r>
-              <w:t>Документы доступны в течение 7 дней, после чего удаляются.</w:t>
-            </w:r>
-          </w:p>
-        </w:tc>
-      </w:tr>
-      <w:tr>
-        <w:tc>
-          <w:tcPr>
-            <w:tcW w:w="0" w:type="auto"/>
-            <w:hideMark/>
-          </w:tcPr>
-          <w:p>
-            <w:pPr>
-              <w:pStyle w:val="a5"/>
-              <w:jc w:val="both"/>
-            </w:pPr>
-            <w:r>
-              <w:rPr>
-                <w:rStyle w:val="a8"/>
-              </w:rPr>
-              <w:t>Модуль просмотра документов</w:t>
-            </w:r>
-          </w:p>
-        </w:tc>
-        <w:tc>
-          <w:tcPr>
-            <w:tcW w:w="0" w:type="auto"/>
-            <w:hideMark/>
-          </w:tcPr>
-          <w:p>
-            <w:pPr>
-              <w:pStyle w:val="a5"/>
-              <w:jc w:val="both"/>
-            </w:pPr>
-            <w:r>
-              <w:t>Просмотр документов, выбор страниц для печати, задание параметров печати.</w:t>
-            </w:r>
-          </w:p>
-        </w:tc>
-        <w:tc>
-          <w:tcPr>
-            <w:tcW w:w="0" w:type="auto"/>
-            <w:hideMark/>
-          </w:tcPr>
-          <w:p>
-            <w:pPr>
-              <w:pStyle w:val="a5"/>
-              <w:jc w:val="both"/>
-            </w:pPr>
-            <w:r>
-              <w:t>Документы отображаются корректно, параметры печати сохраняются.</w:t>
-            </w:r>
-          </w:p>
-        </w:tc>
-      </w:tr>
-      <w:tr>
-        <w:tc>
-          <w:tcPr>
-            <w:tcW w:w="0" w:type="auto"/>
-            <w:hideMark/>
-          </w:tcPr>
-          <w:p>
-            <w:pPr>
-              <w:pStyle w:val="a5"/>
-              <w:jc w:val="both"/>
-            </w:pPr>
-            <w:r>
-              <w:rPr>
-                <w:rStyle w:val="a8"/>
-              </w:rPr>
-              <w:lastRenderedPageBreak/>
-              <w:t>Модуль печати</w:t>
-            </w:r>
-          </w:p>
-        </w:tc>
-        <w:tc>
-          <w:tcPr>
-            <w:tcW w:w="0" w:type="auto"/>
-            <w:hideMark/>
-          </w:tcPr>
-          <w:p>
-            <w:pPr>
-              <w:pStyle w:val="a5"/>
-              <w:jc w:val="both"/>
-            </w:pPr>
-            <w:r>
-              <w:t>Отправка документов на печать с разными параметрами, проверка статуса печати.</w:t>
-            </w:r>
-          </w:p>
-        </w:tc>
-        <w:tc>
-          <w:tcPr>
-            <w:tcW w:w="0" w:type="auto"/>
-            <w:hideMark/>
-          </w:tcPr>
-          <w:p>
-            <w:pPr>
-              <w:pStyle w:val="a5"/>
-              <w:jc w:val="both"/>
-            </w:pPr>
-            <w:r>
-              <w:t>Документы печатаются с заданными параметрами, статус обновляется.</w:t>
-            </w:r>
-          </w:p>
-        </w:tc>
-      </w:tr>
-      <w:tr>
-        <w:tc>
-          <w:tcPr>
-            <w:tcW w:w="0" w:type="auto"/>
-            <w:hideMark/>
-          </w:tcPr>
-          <w:p>
-            <w:pPr>
-              <w:pStyle w:val="a5"/>
-              <w:jc w:val="both"/>
-            </w:pPr>
-            <w:r>
-              <w:rPr>
-                <w:rStyle w:val="a8"/>
-              </w:rPr>
-              <w:t>Модуль доставки и отслеживания</w:t>
-            </w:r>
-          </w:p>
-        </w:tc>
-        <w:tc>
-          <w:tcPr>
-            <w:tcW w:w="0" w:type="auto"/>
-            <w:hideMark/>
-          </w:tcPr>
-          <w:p>
-            <w:pPr>
-              <w:pStyle w:val="a5"/>
-              <w:jc w:val="both"/>
-            </w:pPr>
-            <w:r>
-              <w:t>Выбор службы доставки, отслеживание статуса доставки.</w:t>
-            </w:r>
-          </w:p>
-        </w:tc>
-        <w:tc>
-          <w:tcPr>
-            <w:tcW w:w="0" w:type="auto"/>
-            <w:hideMark/>
-          </w:tcPr>
-          <w:p>
-            <w:pPr>
-              <w:pStyle w:val="a5"/>
-              <w:jc w:val="both"/>
-            </w:pPr>
-            <w:r>
-              <w:t>Доставка запланирована, статусы обновляются в реальном времени.</w:t>
-            </w:r>
-          </w:p>
-        </w:tc>
-      </w:tr>
-      <w:tr>
-        <w:tc>
-          <w:tcPr>
-            <w:tcW w:w="0" w:type="auto"/>
-            <w:hideMark/>
-          </w:tcPr>
-          <w:p>
-            <w:pPr>
-              <w:pStyle w:val="a5"/>
-              <w:jc w:val="both"/>
-            </w:pPr>
-            <w:r>
-              <w:rPr>
-                <w:rStyle w:val="a8"/>
-              </w:rPr>
-              <w:t>Модуль оплаты</w:t>
-            </w:r>
-          </w:p>
-        </w:tc>
-        <w:tc>
-          <w:tcPr>
-            <w:tcW w:w="0" w:type="auto"/>
-            <w:hideMark/>
-          </w:tcPr>
-          <w:p>
-            <w:pPr>
-              <w:pStyle w:val="a5"/>
-              <w:jc w:val="both"/>
-            </w:pPr>
-            <w:r>
-              <w:t>Оплата за услуги, проверка истории платежей.</w:t>
-            </w:r>
-          </w:p>
-        </w:tc>
-        <w:tc>
-          <w:tcPr>
-            <w:tcW w:w="0" w:type="auto"/>
-            <w:hideMark/>
-          </w:tcPr>
-          <w:p>
-            <w:pPr>
-              <w:pStyle w:val="a5"/>
-              <w:jc w:val="both"/>
-            </w:pPr>
-            <w:r>
-              <w:t>Платежи проходят успешно, история платежей отображается.</w:t>
-            </w:r>
-          </w:p>
-        </w:tc>
-      </w:tr>
-      <w:tr>
-        <w:tc>
-          <w:tcPr>
-            <w:tcW w:w="0" w:type="auto"/>
-            <w:hideMark/>
-          </w:tcPr>
-          <w:p>
-            <w:pPr>
-              <w:pStyle w:val="a5"/>
-              <w:jc w:val="both"/>
-            </w:pPr>
-            <w:r>
-              <w:rPr>
-                <w:rStyle w:val="a8"/>
-              </w:rPr>
-              <w:t>Модуль личного кабинета</w:t>
-            </w:r>
-          </w:p>
-        </w:tc>
-        <w:tc>
-          <w:tcPr>
-            <w:tcW w:w="0" w:type="auto"/>
-            <w:hideMark/>
-          </w:tcPr>
-          <w:p>
-            <w:pPr>
-              <w:pStyle w:val="a5"/>
-              <w:jc w:val="both"/>
-            </w:pPr>
-            <w:r>
-              <w:t>Управление заказами, просмотр истории, настройка профиля.</w:t>
-            </w:r>
-          </w:p>
-        </w:tc>
-        <w:tc>
-          <w:tcPr>
-            <w:tcW w:w="0" w:type="auto"/>
-            <w:hideMark/>
-          </w:tcPr>
-          <w:p>
-            <w:pPr>
-              <w:pStyle w:val="a5"/>
-              <w:jc w:val="both"/>
-            </w:pPr>
-            <w:r>
-              <w:t>Все функции личного кабинета работают корректно.</w:t>
+              <w:t>Сдаточный комплект: Наличие всех документов</w:t>
+            </w:r>
+          </w:p>
+        </w:tc>
+        <w:tc>
+          <w:tcPr>
+            <w:tcW w:w="0" w:type="auto"/>
+          </w:tcPr>
+          <w:p>
+            <w:pPr>
+              <w:pStyle w:val="a5"/>
+              <w:jc w:val="both"/>
+            </w:pPr>
+            <w:r>
+              <w:t>Сдаточный комплект: Наличие всех документов</w:t>
+            </w:r>
+          </w:p>
+        </w:tc>
+        <w:tc>
+          <w:tcPr>
+            <w:tcW w:w="0" w:type="auto"/>
+          </w:tcPr>
+          <w:p>
+            <w:pPr>
+              <w:pStyle w:val="a5"/>
+              <w:jc w:val="both"/>
+            </w:pPr>
+            <w:r>
+              <w:t>Сдаточный комплект: Наличие всех документов</w:t>
             </w:r>
           </w:p>
         </w:tc>
@@ -1388,20 +1011,45 @@
     </w:p>
     <w:p>
       <w:pPr>
+        <w:suppressAutoHyphens w:val="0"/>
+        <w:autoSpaceDN/>
+        <w:spacing w:before="100" w:beforeAutospacing="1" w:after="100" w:afterAutospacing="1"/>
+        <w:textAlignment w:val="auto"/>
+        <w:rPr>
+          <w:rFonts w:ascii="Times New Roman" w:eastAsia="Times New Roman" w:hAnsi="Times New Roman" w:cs="Times New Roman"/>
+          <w:kern w:val="0"/>
+          <w:lang w:eastAsia="ru-RU" w:bidi="ar-SA"/>
+        </w:rPr>
+      </w:pPr>
+      <w:r>
+        <w:rPr>
+          <w:rFonts w:ascii="Times New Roman" w:eastAsia="Times New Roman" w:hAnsi="Times New Roman" w:cs="Times New Roman"/>
+          <w:kern w:val="0"/>
+          <w:lang w:eastAsia="ru-RU" w:bidi="ar-SA"/>
+        </w:rPr>
+        <w:t xml:space="preserve">Программа и методика испытаний обеспечивает полную проверку соответствия сервиса PrintIt требованиям технического задания, включая функциональные возможности, производительность, безопасность, совместимость с техническими средствами и наличие всех документов сдаточного комплекта. Успешное выполнение всех тестов гарантирует, что система </w:t>
+      </w:r>
+      <w:r>
+        <w:rPr>
+          <w:rFonts w:ascii="Times New Roman" w:eastAsia="Times New Roman" w:hAnsi="Times New Roman" w:cs="Times New Roman"/>
+          <w:kern w:val="0"/>
+          <w:lang w:eastAsia="ru-RU" w:bidi="ar-SA"/>
+        </w:rPr>
+        <w:lastRenderedPageBreak/>
+        <w:t>готова к внедрению и использованию индивидуальными пользователями, обеспечивая автоматизацию процессов печати и доставки документов с высокой эффективностью и надежностью.</w:t>
+      </w:r>
+    </w:p>
+    <w:p>
+      <w:pPr>
         <w:pStyle w:val="a5"/>
         <w:jc w:val="both"/>
       </w:pPr>
-      <w:r>
-        <w:t xml:space="preserve">Программа и методика испытаний обеспечивает полную проверку соответствия сервиса </w:t>
-      </w:r>
-      <w:proofErr w:type="spellStart"/>
-      <w:r>
-        <w:t>PrintIt</w:t>
-      </w:r>
-      <w:proofErr w:type="spellEnd"/>
-      <w:r>
-        <w:t xml:space="preserve"> требованиям технического задания. Испытания охватывают функциональные возможности, производительность, безопасность и совместимость с техническими средствами. Успешное выполнение всех тестов гарантирует, что система готова к внедрению и использованию индивидуальными пользователями, обеспечивая автоматизацию процессов печати и доставки документов с высокой эффективностью и надежностью.</w:t>
-      </w:r>
+    </w:p>
+    <w:p>
+      <w:pPr>
+        <w:pStyle w:val="a5"/>
+        <w:jc w:val="both"/>
+      </w:pPr>
     </w:p>
     <w:p>
       <w:pPr>
@@ -3590,7 +3238,6 @@
     <w:next w:val="a"/>
     <w:link w:val="20"/>
     <w:uiPriority w:val="9"/>
-    <w:semiHidden/>
     <w:unhideWhenUsed/>
     <w:qFormat/>
     <w:rsid w:val="005E273B"/>
@@ -3632,7 +3279,6 @@
   <w:style w:type="character" w:default="1" w:styleId="a0">
     <w:name w:val="Default Paragraph Font"/>
     <w:uiPriority w:val="1"/>
-    <w:semiHidden/>
     <w:unhideWhenUsed/>
   </w:style>
   <w:style w:type="table" w:default="1" w:styleId="a1">
@@ -3782,7 +3428,6 @@
     <w:basedOn w:val="a0"/>
     <w:link w:val="2"/>
     <w:uiPriority w:val="9"/>
-    <w:semiHidden/>
     <w:rsid w:val="005E273B"/>
     <w:rPr>
       <w:rFonts w:asciiTheme="majorHAnsi" w:eastAsiaTheme="majorEastAsia" w:hAnsiTheme="majorHAnsi" w:cs="Mangal"/>
@@ -3813,6 +3458,21 @@
       <w:color w:val="2F5496" w:themeColor="accent1" w:themeShade="BF"/>
       <w:sz w:val="32"/>
       <w:szCs w:val="29"/>
+    </w:rPr>
+  </w:style>
+  <w:style w:type="paragraph" w:styleId="a9">
+    <w:name w:val="List Paragraph"/>
+    <w:basedOn w:val="a"/>
+    <w:uiPriority w:val="34"/>
+    <w:qFormat/>
+    <w:rsid w:val="00801958"/>
+    <w:pPr>
+      <w:ind w:left="720"/>
+      <w:contextualSpacing/>
+    </w:pPr>
+    <w:rPr>
+      <w:rFonts w:cs="Mangal"/>
+      <w:szCs w:val="21"/>
     </w:rPr>
   </w:style>
 </w:styles>

--- a/Программа и методика.docx
+++ b/Программа и методика.docx
@@ -88,6 +88,120 @@
     </w:p>
     <w:p>
       <w:pPr>
+        <w:pStyle w:val="a5"/>
+        <w:jc w:val="both"/>
+        <w:rPr>
+          <w:b/>
+          <w:bCs/>
+        </w:rPr>
+      </w:pPr>
+      <w:r>
+        <w:rPr>
+          <w:b/>
+          <w:bCs/>
+        </w:rPr>
+        <w:t xml:space="preserve">5.2 </w:t>
+      </w:r>
+      <w:r>
+        <w:rPr>
+          <w:b/>
+          <w:bCs/>
+        </w:rPr>
+        <w:t>Объект</w:t>
+      </w:r>
+      <w:r>
+        <w:rPr>
+          <w:b/>
+          <w:bCs/>
+        </w:rPr>
+        <w:t xml:space="preserve"> испытаний</w:t>
+      </w:r>
+    </w:p>
+    <w:p>
+      <w:pPr>
+        <w:suppressAutoHyphens w:val="0"/>
+        <w:autoSpaceDN/>
+        <w:spacing w:before="100" w:beforeAutospacing="1" w:after="100" w:afterAutospacing="1"/>
+        <w:textAlignment w:val="auto"/>
+        <w:rPr>
+          <w:rFonts w:ascii="Times New Roman" w:eastAsia="Times New Roman" w:hAnsi="Times New Roman" w:cs="Times New Roman"/>
+          <w:kern w:val="0"/>
+          <w:lang w:eastAsia="ru-RU" w:bidi="ar-SA"/>
+        </w:rPr>
+      </w:pPr>
+      <w:r>
+        <w:rPr>
+          <w:rFonts w:ascii="Times New Roman" w:eastAsia="Times New Roman" w:hAnsi="Times New Roman" w:cs="Times New Roman"/>
+          <w:b/>
+          <w:bCs/>
+          <w:kern w:val="0"/>
+          <w:lang w:eastAsia="ru-RU" w:bidi="ar-SA"/>
+        </w:rPr>
+        <w:t>Наименование:</w:t>
+      </w:r>
+      <w:r>
+        <w:rPr>
+          <w:rFonts w:ascii="Times New Roman" w:eastAsia="Times New Roman" w:hAnsi="Times New Roman" w:cs="Times New Roman"/>
+          <w:kern w:val="0"/>
+          <w:lang w:eastAsia="ru-RU" w:bidi="ar-SA"/>
+        </w:rPr>
+        <w:t xml:space="preserve"> Сервис печати и доставки документов PrintIt.</w:t>
+      </w:r>
+      <w:r>
+        <w:rPr>
+          <w:rFonts w:ascii="Times New Roman" w:eastAsia="Times New Roman" w:hAnsi="Times New Roman" w:cs="Times New Roman"/>
+          <w:kern w:val="0"/>
+          <w:lang w:eastAsia="ru-RU" w:bidi="ar-SA"/>
+        </w:rPr>
+        <w:br/>
+      </w:r>
+      <w:r>
+        <w:rPr>
+          <w:rFonts w:ascii="Times New Roman" w:eastAsia="Times New Roman" w:hAnsi="Times New Roman" w:cs="Times New Roman"/>
+          <w:b/>
+          <w:bCs/>
+          <w:kern w:val="0"/>
+          <w:lang w:eastAsia="ru-RU" w:bidi="ar-SA"/>
+        </w:rPr>
+        <w:t>Версия:</w:t>
+      </w:r>
+      <w:r>
+        <w:rPr>
+          <w:rFonts w:ascii="Times New Roman" w:eastAsia="Times New Roman" w:hAnsi="Times New Roman" w:cs="Times New Roman"/>
+          <w:kern w:val="0"/>
+          <w:lang w:eastAsia="ru-RU" w:bidi="ar-SA"/>
+        </w:rPr>
+        <w:t xml:space="preserve"> 1.0.</w:t>
+      </w:r>
+      <w:r>
+        <w:rPr>
+          <w:rFonts w:ascii="Times New Roman" w:eastAsia="Times New Roman" w:hAnsi="Times New Roman" w:cs="Times New Roman"/>
+          <w:kern w:val="0"/>
+          <w:lang w:eastAsia="ru-RU" w:bidi="ar-SA"/>
+        </w:rPr>
+        <w:br/>
+      </w:r>
+      <w:r>
+        <w:rPr>
+          <w:rFonts w:ascii="Times New Roman" w:eastAsia="Times New Roman" w:hAnsi="Times New Roman" w:cs="Times New Roman"/>
+          <w:b/>
+          <w:bCs/>
+          <w:kern w:val="0"/>
+          <w:lang w:eastAsia="ru-RU" w:bidi="ar-SA"/>
+        </w:rPr>
+        <w:t>Описание:</w:t>
+      </w:r>
+      <w:r>
+        <w:rPr>
+          <w:rFonts w:ascii="Times New Roman" w:eastAsia="Times New Roman" w:hAnsi="Times New Roman" w:cs="Times New Roman"/>
+          <w:kern w:val="0"/>
+          <w:lang w:eastAsia="ru-RU" w:bidi="ar-SA"/>
+        </w:rPr>
+        <w:t xml:space="preserve"> Сервис PrintIt предназначен для автоматизации процессов печати и доставки документов для индивидуальных пользователей. Система позволяет загружать документы в различных форматах, отправлять их на печать с выбором параметров (цветная/чёрно-белая, односторонняя/двусторонняя) на сетевых принтерах, организовывать доставку через сторонние службы (Почта России, DHL, СДЭК) и отслеживать статус доставки.</w:t>
+      </w:r>
+    </w:p>
+    <w:p>
+      <w:pPr>
         <w:pStyle w:val="2"/>
         <w:jc w:val="both"/>
         <w:rPr>
@@ -108,7 +222,29 @@
           <w:sz w:val="24"/>
           <w:szCs w:val="24"/>
         </w:rPr>
-        <w:t xml:space="preserve">5.2 </w:t>
+        <w:t>5.</w:t>
+      </w:r>
+      <w:r>
+        <w:rPr>
+          <w:rFonts w:ascii="Times New Roman" w:hAnsi="Times New Roman" w:cs="Times New Roman"/>
+          <w:b/>
+          <w:bCs/>
+          <w:color w:val="auto"/>
+          <w:sz w:val="24"/>
+          <w:szCs w:val="24"/>
+        </w:rPr>
+        <w:t>3</w:t>
+      </w:r>
+      <w:r>
+        <w:rPr>
+          <w:rFonts w:ascii="Times New Roman" w:hAnsi="Times New Roman" w:cs="Times New Roman"/>
+          <w:b/>
+          <w:bCs/>
+          <w:color w:val="auto"/>
+          <w:sz w:val="24"/>
+          <w:szCs w:val="24"/>
+        </w:rPr>
+        <w:t xml:space="preserve"> </w:t>
       </w:r>
       <w:r>
         <w:rPr>
@@ -216,15 +352,1050 @@
         <w:autoSpaceDN/>
         <w:spacing w:before="100" w:beforeAutospacing="1" w:after="100" w:afterAutospacing="1"/>
         <w:textAlignment w:val="auto"/>
+      </w:pPr>
+      <w:r>
+        <w:br/>
+        <w:t>Испытания проводятся для гарантии качества системы и её готовности к использованию.</w:t>
+      </w:r>
+    </w:p>
+    <w:p>
+      <w:pPr>
+        <w:suppressAutoHyphens w:val="0"/>
+        <w:autoSpaceDN/>
+        <w:spacing w:before="100" w:beforeAutospacing="1" w:after="100" w:afterAutospacing="1"/>
+        <w:textAlignment w:val="auto"/>
         <w:rPr>
           <w:rFonts w:ascii="Times New Roman" w:eastAsia="Times New Roman" w:hAnsi="Times New Roman" w:cs="Times New Roman"/>
+          <w:b/>
+          <w:bCs/>
           <w:kern w:val="0"/>
           <w:lang w:eastAsia="ru-RU" w:bidi="ar-SA"/>
         </w:rPr>
       </w:pPr>
       <w:r>
-        <w:br/>
-        <w:t>Испытания проводятся для гарантии качества системы и её готовности к использованию.</w:t>
+        <w:rPr>
+          <w:rFonts w:ascii="Times New Roman" w:eastAsia="Times New Roman" w:hAnsi="Times New Roman" w:cs="Times New Roman"/>
+          <w:b/>
+          <w:bCs/>
+          <w:kern w:val="0"/>
+          <w:lang w:eastAsia="ru-RU" w:bidi="ar-SA"/>
+        </w:rPr>
+        <w:t>5.4</w:t>
+      </w:r>
+      <w:r>
+        <w:rPr>
+          <w:rFonts w:ascii="Times New Roman" w:eastAsia="Times New Roman" w:hAnsi="Times New Roman" w:cs="Times New Roman"/>
+          <w:b/>
+          <w:bCs/>
+          <w:kern w:val="0"/>
+          <w:lang w:eastAsia="ru-RU" w:bidi="ar-SA"/>
+        </w:rPr>
+        <w:t xml:space="preserve"> </w:t>
+      </w:r>
+      <w:r>
+        <w:rPr>
+          <w:rFonts w:ascii="Times New Roman" w:eastAsia="Times New Roman" w:hAnsi="Times New Roman" w:cs="Times New Roman"/>
+          <w:b/>
+          <w:bCs/>
+          <w:kern w:val="0"/>
+          <w:lang w:eastAsia="ru-RU" w:bidi="ar-SA"/>
+        </w:rPr>
+        <w:t>Требования к программе</w:t>
+      </w:r>
+    </w:p>
+    <w:p>
+      <w:pPr>
+        <w:pStyle w:val="a5"/>
+      </w:pPr>
+      <w:r>
+        <w:t>Требования, подлежащие проверке в ходе испытаний:</w:t>
+      </w:r>
+    </w:p>
+    <w:p>
+      <w:pPr>
+        <w:pStyle w:val="a5"/>
+        <w:numPr>
+          <w:ilvl w:val="0"/>
+          <w:numId w:val="16"/>
+        </w:numPr>
+      </w:pPr>
+      <w:r>
+        <w:t>Поддержка загрузки документов в форматах: PDF, DOC, DOCX, ODT, JPEG, PNG, SVG, XLSX, TXT.</w:t>
+      </w:r>
+    </w:p>
+    <w:p>
+      <w:pPr>
+        <w:pStyle w:val="a5"/>
+        <w:numPr>
+          <w:ilvl w:val="0"/>
+          <w:numId w:val="16"/>
+        </w:numPr>
+      </w:pPr>
+      <w:r>
+        <w:t>Отправка документов на печать с выбором параметров: цветная/чёрно-белая, односторонняя/двусторонняя.</w:t>
+      </w:r>
+    </w:p>
+    <w:p>
+      <w:pPr>
+        <w:pStyle w:val="a5"/>
+        <w:numPr>
+          <w:ilvl w:val="0"/>
+          <w:numId w:val="16"/>
+        </w:numPr>
+      </w:pPr>
+      <w:r>
+        <w:t>Организация доставки через службы: Почта России, DHL, СДЭК.</w:t>
+      </w:r>
+    </w:p>
+    <w:p>
+      <w:pPr>
+        <w:pStyle w:val="a5"/>
+        <w:numPr>
+          <w:ilvl w:val="0"/>
+          <w:numId w:val="16"/>
+        </w:numPr>
+      </w:pPr>
+      <w:r>
+        <w:lastRenderedPageBreak/>
+        <w:t>Отслеживание статуса доставки: "Отправлен", "В пути", "Доставлен".</w:t>
+      </w:r>
+    </w:p>
+    <w:p>
+      <w:pPr>
+        <w:pStyle w:val="a5"/>
+        <w:numPr>
+          <w:ilvl w:val="0"/>
+          <w:numId w:val="16"/>
+        </w:numPr>
+      </w:pPr>
+      <w:r>
+        <w:t>Пропускная способность: обработка до 50 страниц в минуту.</w:t>
+      </w:r>
+    </w:p>
+    <w:p>
+      <w:pPr>
+        <w:pStyle w:val="a5"/>
+        <w:numPr>
+          <w:ilvl w:val="0"/>
+          <w:numId w:val="16"/>
+        </w:numPr>
+      </w:pPr>
+      <w:r>
+        <w:t>Время обработки заявки: не более 24 часов.</w:t>
+      </w:r>
+    </w:p>
+    <w:p>
+      <w:pPr>
+        <w:pStyle w:val="a5"/>
+        <w:numPr>
+          <w:ilvl w:val="0"/>
+          <w:numId w:val="16"/>
+        </w:numPr>
+      </w:pPr>
+      <w:r>
+        <w:t>Совместимость с техническими средствами:</w:t>
+      </w:r>
+    </w:p>
+    <w:p>
+      <w:pPr>
+        <w:pStyle w:val="a5"/>
+        <w:numPr>
+          <w:ilvl w:val="1"/>
+          <w:numId w:val="16"/>
+        </w:numPr>
+      </w:pPr>
+      <w:r>
+        <w:t>Оперативная память ≥ 8 ГБ.</w:t>
+      </w:r>
+    </w:p>
+    <w:p>
+      <w:pPr>
+        <w:pStyle w:val="a5"/>
+        <w:numPr>
+          <w:ilvl w:val="1"/>
+          <w:numId w:val="16"/>
+        </w:numPr>
+      </w:pPr>
+      <w:r>
+        <w:t>Процессор ≥ 2.5 ГГц.</w:t>
+      </w:r>
+    </w:p>
+    <w:p>
+      <w:pPr>
+        <w:pStyle w:val="a5"/>
+        <w:numPr>
+          <w:ilvl w:val="1"/>
+          <w:numId w:val="16"/>
+        </w:numPr>
+      </w:pPr>
+      <w:r>
+        <w:t>Интернет-соединение ≥ 50 Мбит/с.</w:t>
+      </w:r>
+    </w:p>
+    <w:p>
+      <w:pPr>
+        <w:pStyle w:val="a5"/>
+        <w:numPr>
+          <w:ilvl w:val="1"/>
+          <w:numId w:val="16"/>
+        </w:numPr>
+      </w:pPr>
+      <w:r>
+        <w:t>Сетевые принтеры (</w:t>
+      </w:r>
+      <w:proofErr w:type="spellStart"/>
+      <w:r>
+        <w:t>Wi</w:t>
+      </w:r>
+      <w:proofErr w:type="spellEnd"/>
+      <w:r>
+        <w:t>-Fi, Ethernet).</w:t>
+      </w:r>
+    </w:p>
+    <w:p>
+      <w:pPr>
+        <w:pStyle w:val="a5"/>
+        <w:rPr>
+          <w:b/>
+          <w:bCs/>
+        </w:rPr>
+      </w:pPr>
+      <w:r>
+        <w:rPr>
+          <w:b/>
+          <w:bCs/>
+        </w:rPr>
+        <w:t>5.</w:t>
+      </w:r>
+      <w:r>
+        <w:rPr>
+          <w:b/>
+          <w:bCs/>
+        </w:rPr>
+        <w:t>5</w:t>
+      </w:r>
+      <w:r>
+        <w:rPr>
+          <w:b/>
+          <w:bCs/>
+        </w:rPr>
+        <w:t xml:space="preserve"> Требования к программной документации</w:t>
+      </w:r>
+    </w:p>
+    <w:p>
+      <w:pPr>
+        <w:pStyle w:val="a5"/>
+      </w:pPr>
+      <w:r>
+        <w:t>Сдаточный комплект должен включать:</w:t>
+      </w:r>
+    </w:p>
+    <w:p>
+      <w:pPr>
+        <w:pStyle w:val="a5"/>
+        <w:numPr>
+          <w:ilvl w:val="0"/>
+          <w:numId w:val="17"/>
+        </w:numPr>
+        <w:rPr>
+          <w:b/>
+          <w:bCs/>
+        </w:rPr>
+      </w:pPr>
+      <w:r>
+        <w:rPr>
+          <w:b/>
+          <w:bCs/>
+        </w:rPr>
+        <w:t>Техническое задание.</w:t>
+      </w:r>
+    </w:p>
+    <w:p>
+      <w:pPr>
+        <w:pStyle w:val="a5"/>
+        <w:numPr>
+          <w:ilvl w:val="0"/>
+          <w:numId w:val="17"/>
+        </w:numPr>
+        <w:rPr>
+          <w:b/>
+          <w:bCs/>
+        </w:rPr>
+      </w:pPr>
+      <w:r>
+        <w:rPr>
+          <w:b/>
+          <w:bCs/>
+        </w:rPr>
+        <w:t>Руководство оператора.</w:t>
+      </w:r>
+    </w:p>
+    <w:p>
+      <w:pPr>
+        <w:pStyle w:val="a5"/>
+        <w:numPr>
+          <w:ilvl w:val="0"/>
+          <w:numId w:val="17"/>
+        </w:numPr>
+        <w:rPr>
+          <w:b/>
+          <w:bCs/>
+        </w:rPr>
+      </w:pPr>
+      <w:r>
+        <w:rPr>
+          <w:b/>
+          <w:bCs/>
+        </w:rPr>
+        <w:t>Руководство администратора.</w:t>
+      </w:r>
+    </w:p>
+    <w:p>
+      <w:pPr>
+        <w:pStyle w:val="a5"/>
+        <w:numPr>
+          <w:ilvl w:val="0"/>
+          <w:numId w:val="17"/>
+        </w:numPr>
+        <w:rPr>
+          <w:b/>
+          <w:bCs/>
+        </w:rPr>
+      </w:pPr>
+      <w:r>
+        <w:rPr>
+          <w:b/>
+          <w:bCs/>
+        </w:rPr>
+        <w:t>План тестирования.</w:t>
+      </w:r>
+    </w:p>
+    <w:p>
+      <w:pPr>
+        <w:pStyle w:val="a5"/>
+        <w:numPr>
+          <w:ilvl w:val="0"/>
+          <w:numId w:val="17"/>
+        </w:numPr>
+        <w:rPr>
+          <w:b/>
+          <w:bCs/>
+        </w:rPr>
+      </w:pPr>
+      <w:r>
+        <w:rPr>
+          <w:b/>
+          <w:bCs/>
+        </w:rPr>
+        <w:t>Программа и методика испытаний.</w:t>
+      </w:r>
+    </w:p>
+    <w:p>
+      <w:pPr>
+        <w:pStyle w:val="a5"/>
+      </w:pPr>
+      <w:r>
+        <w:t>Все документы должны быть оформлены в соответствии с ГОСТ, содержать актуальную информацию и быть утверждены ответственными лицами.</w:t>
+      </w:r>
+    </w:p>
+    <w:p>
+      <w:pPr>
+        <w:pStyle w:val="a5"/>
+        <w:rPr>
+          <w:b/>
+          <w:bCs/>
+        </w:rPr>
+      </w:pPr>
+      <w:r>
+        <w:rPr>
+          <w:b/>
+          <w:bCs/>
+        </w:rPr>
+        <w:t>5.</w:t>
+      </w:r>
+      <w:r>
+        <w:rPr>
+          <w:b/>
+          <w:bCs/>
+        </w:rPr>
+        <w:t>6</w:t>
+      </w:r>
+      <w:r>
+        <w:rPr>
+          <w:b/>
+          <w:bCs/>
+        </w:rPr>
+        <w:t xml:space="preserve"> Состав и порядок испытаний</w:t>
+      </w:r>
+    </w:p>
+    <w:p>
+      <w:pPr>
+        <w:pStyle w:val="a5"/>
+      </w:pPr>
+      <w:r>
+        <w:t>Испытания включают следующие виды тестов, соответствующие пунктам ТЗ:</w:t>
+      </w:r>
+    </w:p>
+    <w:p>
+      <w:pPr>
+        <w:pStyle w:val="a5"/>
+        <w:numPr>
+          <w:ilvl w:val="0"/>
+          <w:numId w:val="18"/>
+        </w:numPr>
+      </w:pPr>
+      <w:r>
+        <w:rPr>
+          <w:rStyle w:val="a8"/>
+        </w:rPr>
+        <w:t>Функциональные тесты</w:t>
+      </w:r>
+      <w:r>
+        <w:t>:</w:t>
+      </w:r>
+    </w:p>
+    <w:p>
+      <w:pPr>
+        <w:pStyle w:val="a5"/>
+        <w:numPr>
+          <w:ilvl w:val="1"/>
+          <w:numId w:val="18"/>
+        </w:numPr>
+      </w:pPr>
+      <w:r>
+        <w:t>Проверка загрузки документов в поддерживаемых форматах (пункт ТЗ 2.4).</w:t>
+      </w:r>
+    </w:p>
+    <w:p>
+      <w:pPr>
+        <w:pStyle w:val="a5"/>
+        <w:numPr>
+          <w:ilvl w:val="1"/>
+          <w:numId w:val="18"/>
+        </w:numPr>
+      </w:pPr>
+      <w:r>
+        <w:t>Проверка печати документов с выбором параметров (пункт ТЗ 2.4).</w:t>
+      </w:r>
+    </w:p>
+    <w:p>
+      <w:pPr>
+        <w:pStyle w:val="a5"/>
+        <w:numPr>
+          <w:ilvl w:val="1"/>
+          <w:numId w:val="18"/>
+        </w:numPr>
+      </w:pPr>
+      <w:r>
+        <w:t>Проверка организации доставки через сторонние службы (пункт ТЗ 2.4).</w:t>
+      </w:r>
+    </w:p>
+    <w:p>
+      <w:pPr>
+        <w:pStyle w:val="a5"/>
+        <w:numPr>
+          <w:ilvl w:val="1"/>
+          <w:numId w:val="18"/>
+        </w:numPr>
+      </w:pPr>
+      <w:r>
+        <w:t>Проверка отслеживания статуса доставки (пункт ТЗ 2.4).</w:t>
+      </w:r>
+    </w:p>
+    <w:p>
+      <w:pPr>
+        <w:pStyle w:val="a5"/>
+        <w:numPr>
+          <w:ilvl w:val="0"/>
+          <w:numId w:val="18"/>
+        </w:numPr>
+      </w:pPr>
+      <w:r>
+        <w:rPr>
+          <w:rStyle w:val="a8"/>
+        </w:rPr>
+        <w:t>Тесты производительности</w:t>
+      </w:r>
+      <w:r>
+        <w:t>:</w:t>
+      </w:r>
+    </w:p>
+    <w:p>
+      <w:pPr>
+        <w:pStyle w:val="a5"/>
+        <w:numPr>
+          <w:ilvl w:val="1"/>
+          <w:numId w:val="18"/>
+        </w:numPr>
+      </w:pPr>
+      <w:r>
+        <w:t>Проверка пропускной способности (50 страниц в минуту, пункт ТЗ 2.4).</w:t>
+      </w:r>
+    </w:p>
+    <w:p>
+      <w:pPr>
+        <w:pStyle w:val="a5"/>
+        <w:numPr>
+          <w:ilvl w:val="1"/>
+          <w:numId w:val="18"/>
+        </w:numPr>
+      </w:pPr>
+      <w:r>
+        <w:t>Проверка времени обработки заявки (≤ 24 часов, пункт ТЗ 2.4).</w:t>
+      </w:r>
+    </w:p>
+    <w:p>
+      <w:pPr>
+        <w:pStyle w:val="a5"/>
+        <w:numPr>
+          <w:ilvl w:val="0"/>
+          <w:numId w:val="18"/>
+        </w:numPr>
+      </w:pPr>
+      <w:r>
+        <w:rPr>
+          <w:rStyle w:val="a8"/>
+        </w:rPr>
+        <w:t>Тесты совместимости</w:t>
+      </w:r>
+      <w:r>
+        <w:t>:</w:t>
+      </w:r>
+    </w:p>
+    <w:p>
+      <w:pPr>
+        <w:pStyle w:val="a5"/>
+        <w:numPr>
+          <w:ilvl w:val="1"/>
+          <w:numId w:val="18"/>
+        </w:numPr>
+      </w:pPr>
+      <w:r>
+        <w:t>Проверка конфигурации сервера (ОЗУ ≥ 8 ГБ, процессор ≥ 2.5 ГГц, пункт ТЗ 2.4).</w:t>
+      </w:r>
+    </w:p>
+    <w:p>
+      <w:pPr>
+        <w:pStyle w:val="a5"/>
+        <w:numPr>
+          <w:ilvl w:val="1"/>
+          <w:numId w:val="18"/>
+        </w:numPr>
+      </w:pPr>
+      <w:r>
+        <w:t>Проверка интернет-соединения (≥ 50 Мбит/с, пункт ТЗ 2.4).</w:t>
+      </w:r>
+    </w:p>
+    <w:p>
+      <w:pPr>
+        <w:pStyle w:val="a5"/>
+        <w:numPr>
+          <w:ilvl w:val="1"/>
+          <w:numId w:val="18"/>
+        </w:numPr>
+      </w:pPr>
+      <w:r>
+        <w:t>Проверка совместимости с сетевыми принтерами (</w:t>
+      </w:r>
+      <w:proofErr w:type="spellStart"/>
+      <w:r>
+        <w:t>Wi</w:t>
+      </w:r>
+      <w:proofErr w:type="spellEnd"/>
+      <w:r>
+        <w:t>-Fi, Ethernet, пункт ТЗ 2.4).</w:t>
+      </w:r>
+    </w:p>
+    <w:p>
+      <w:pPr>
+        <w:pStyle w:val="a5"/>
+        <w:numPr>
+          <w:ilvl w:val="0"/>
+          <w:numId w:val="18"/>
+        </w:numPr>
+      </w:pPr>
+      <w:r>
+        <w:rPr>
+          <w:rStyle w:val="a8"/>
+        </w:rPr>
+        <w:t>Проверка сдаточного комплекта</w:t>
+      </w:r>
+      <w:r>
+        <w:t>:</w:t>
+      </w:r>
+    </w:p>
+    <w:p>
+      <w:pPr>
+        <w:pStyle w:val="a5"/>
+        <w:numPr>
+          <w:ilvl w:val="1"/>
+          <w:numId w:val="18"/>
+        </w:numPr>
+      </w:pPr>
+      <w:r>
+        <w:t>Проверка наличия и актуальности документов (пункт ТЗ 2.5).</w:t>
+      </w:r>
+    </w:p>
+    <w:p>
+      <w:pPr>
+        <w:pStyle w:val="a5"/>
+        <w:rPr>
+          <w:b/>
+          <w:bCs/>
+        </w:rPr>
+      </w:pPr>
+      <w:r>
+        <w:rPr>
+          <w:b/>
+          <w:bCs/>
+        </w:rPr>
+        <w:t>Порядок испытаний</w:t>
+      </w:r>
+    </w:p>
+    <w:p>
+      <w:pPr>
+        <w:pStyle w:val="a5"/>
+        <w:numPr>
+          <w:ilvl w:val="0"/>
+          <w:numId w:val="19"/>
+        </w:numPr>
+      </w:pPr>
+      <w:r>
+        <w:rPr>
+          <w:rStyle w:val="a8"/>
+        </w:rPr>
+        <w:t>Подготовка</w:t>
+      </w:r>
+      <w:r>
+        <w:t>:</w:t>
+      </w:r>
+    </w:p>
+    <w:p>
+      <w:pPr>
+        <w:pStyle w:val="a5"/>
+        <w:numPr>
+          <w:ilvl w:val="1"/>
+          <w:numId w:val="19"/>
+        </w:numPr>
+      </w:pPr>
+      <w:r>
+        <w:t>Настройка серверного оборудования (ОЗУ ≥ 8 ГБ, процессор ≥ 2.5 ГГц).</w:t>
+      </w:r>
+    </w:p>
+    <w:p>
+      <w:pPr>
+        <w:pStyle w:val="a5"/>
+        <w:numPr>
+          <w:ilvl w:val="1"/>
+          <w:numId w:val="19"/>
+        </w:numPr>
+      </w:pPr>
+      <w:r>
+        <w:t xml:space="preserve">Подключение сетевых принтеров (Brother HL-L2460DW, HP Color </w:t>
+      </w:r>
+      <w:proofErr w:type="spellStart"/>
+      <w:r>
+        <w:t>LaserJet</w:t>
+      </w:r>
+      <w:proofErr w:type="spellEnd"/>
+      <w:r>
+        <w:t xml:space="preserve"> Pro MFP 3301fdw, Epson </w:t>
+      </w:r>
+      <w:proofErr w:type="spellStart"/>
+      <w:r>
+        <w:t>EcoTank</w:t>
+      </w:r>
+      <w:proofErr w:type="spellEnd"/>
+      <w:r>
+        <w:t xml:space="preserve"> ET-4850).</w:t>
+      </w:r>
+    </w:p>
+    <w:p>
+      <w:pPr>
+        <w:pStyle w:val="a5"/>
+        <w:numPr>
+          <w:ilvl w:val="1"/>
+          <w:numId w:val="19"/>
+        </w:numPr>
+      </w:pPr>
+      <w:r>
+        <w:t>Проверка интернет-соединения (≥ 50 Мбит/с).</w:t>
+      </w:r>
+    </w:p>
+    <w:p>
+      <w:pPr>
+        <w:pStyle w:val="a5"/>
+        <w:numPr>
+          <w:ilvl w:val="1"/>
+          <w:numId w:val="19"/>
+        </w:numPr>
+      </w:pPr>
+      <w:r>
+        <w:t xml:space="preserve">Подготовка тестовых данных: документы в форматах PDF, DOC, DOCX, ODT, JPEG, PNG, SVG, XLSX, TXT; валидные и </w:t>
+      </w:r>
+      <w:proofErr w:type="spellStart"/>
+      <w:r>
+        <w:t>невалидные</w:t>
+      </w:r>
+      <w:proofErr w:type="spellEnd"/>
+      <w:r>
+        <w:t xml:space="preserve"> адреса доставки.</w:t>
+      </w:r>
+    </w:p>
+    <w:p>
+      <w:pPr>
+        <w:pStyle w:val="a5"/>
+        <w:numPr>
+          <w:ilvl w:val="0"/>
+          <w:numId w:val="19"/>
+        </w:numPr>
+      </w:pPr>
+      <w:r>
+        <w:rPr>
+          <w:rStyle w:val="a8"/>
+        </w:rPr>
+        <w:lastRenderedPageBreak/>
+        <w:t>Функциональные тесты</w:t>
+      </w:r>
+      <w:r>
+        <w:t>:</w:t>
+      </w:r>
+    </w:p>
+    <w:p>
+      <w:pPr>
+        <w:pStyle w:val="a5"/>
+        <w:numPr>
+          <w:ilvl w:val="1"/>
+          <w:numId w:val="19"/>
+        </w:numPr>
+      </w:pPr>
+      <w:r>
+        <w:t>Выполнение тестов загрузки документов, печати, организации доставки и отслеживания статуса.</w:t>
+      </w:r>
+    </w:p>
+    <w:p>
+      <w:pPr>
+        <w:pStyle w:val="a5"/>
+        <w:numPr>
+          <w:ilvl w:val="0"/>
+          <w:numId w:val="19"/>
+        </w:numPr>
+      </w:pPr>
+      <w:r>
+        <w:rPr>
+          <w:rStyle w:val="a8"/>
+        </w:rPr>
+        <w:t>Тесты производительности</w:t>
+      </w:r>
+      <w:r>
+        <w:t>:</w:t>
+      </w:r>
+    </w:p>
+    <w:p>
+      <w:pPr>
+        <w:pStyle w:val="a5"/>
+        <w:numPr>
+          <w:ilvl w:val="1"/>
+          <w:numId w:val="19"/>
+        </w:numPr>
+      </w:pPr>
+      <w:r>
+        <w:t>Проверка пропускной способности и времени обработки заявок.</w:t>
+      </w:r>
+    </w:p>
+    <w:p>
+      <w:pPr>
+        <w:pStyle w:val="a5"/>
+        <w:numPr>
+          <w:ilvl w:val="0"/>
+          <w:numId w:val="19"/>
+        </w:numPr>
+      </w:pPr>
+      <w:r>
+        <w:rPr>
+          <w:rStyle w:val="a8"/>
+        </w:rPr>
+        <w:t>Тесты совместимости</w:t>
+      </w:r>
+      <w:r>
+        <w:t>:</w:t>
+      </w:r>
+    </w:p>
+    <w:p>
+      <w:pPr>
+        <w:pStyle w:val="a5"/>
+        <w:numPr>
+          <w:ilvl w:val="1"/>
+          <w:numId w:val="19"/>
+        </w:numPr>
+      </w:pPr>
+      <w:r>
+        <w:t>Проверка работы системы на указанных технических средствах.</w:t>
+      </w:r>
+    </w:p>
+    <w:p>
+      <w:pPr>
+        <w:pStyle w:val="a5"/>
+        <w:numPr>
+          <w:ilvl w:val="0"/>
+          <w:numId w:val="19"/>
+        </w:numPr>
+      </w:pPr>
+      <w:r>
+        <w:rPr>
+          <w:rStyle w:val="a8"/>
+        </w:rPr>
+        <w:t>Проверка сдаточного комплекта</w:t>
+      </w:r>
+      <w:r>
+        <w:t>:</w:t>
+      </w:r>
+    </w:p>
+    <w:p>
+      <w:pPr>
+        <w:pStyle w:val="a5"/>
+        <w:numPr>
+          <w:ilvl w:val="1"/>
+          <w:numId w:val="19"/>
+        </w:numPr>
+      </w:pPr>
+      <w:r>
+        <w:t>Сверка наличия и актуальности всех документов.</w:t>
+      </w:r>
+    </w:p>
+    <w:p>
+      <w:pPr>
+        <w:pStyle w:val="a5"/>
+        <w:numPr>
+          <w:ilvl w:val="0"/>
+          <w:numId w:val="19"/>
+        </w:numPr>
+      </w:pPr>
+      <w:r>
+        <w:rPr>
+          <w:rStyle w:val="a8"/>
+        </w:rPr>
+        <w:t>Анализ результатов</w:t>
+      </w:r>
+      <w:r>
+        <w:t>:</w:t>
+      </w:r>
+    </w:p>
+    <w:p>
+      <w:pPr>
+        <w:pStyle w:val="a5"/>
+        <w:numPr>
+          <w:ilvl w:val="1"/>
+          <w:numId w:val="19"/>
+        </w:numPr>
+      </w:pPr>
+      <w:r>
+        <w:t>Составление отчёта о результатах испытаний, включая выявленные ошибки и их исправление.</w:t>
+      </w:r>
+    </w:p>
+    <w:p>
+      <w:pPr>
+        <w:pStyle w:val="a5"/>
+      </w:pPr>
+      <w:r>
+        <w:rPr>
+          <w:rStyle w:val="a8"/>
+        </w:rPr>
+        <w:t>Средства испытаний</w:t>
+      </w:r>
+      <w:r>
+        <w:t>:</w:t>
+      </w:r>
+    </w:p>
+    <w:p>
+      <w:pPr>
+        <w:pStyle w:val="a5"/>
+        <w:numPr>
+          <w:ilvl w:val="0"/>
+          <w:numId w:val="20"/>
+        </w:numPr>
+        <w:rPr>
+          <w:lang w:val="en-US"/>
+        </w:rPr>
+      </w:pPr>
+      <w:r>
+        <w:t>Сервер</w:t>
+      </w:r>
+      <w:r>
+        <w:rPr>
+          <w:lang w:val="en-US"/>
+        </w:rPr>
+        <w:t xml:space="preserve">: </w:t>
+      </w:r>
+      <w:r>
+        <w:t>ОЗУ</w:t>
+      </w:r>
+      <w:r>
+        <w:rPr>
+          <w:lang w:val="en-US"/>
+        </w:rPr>
+        <w:t xml:space="preserve"> </w:t>
+      </w:r>
+      <w:r>
+        <w:rPr>
+          <w:lang w:val="en-US"/>
+        </w:rPr>
+        <w:t>8</w:t>
+      </w:r>
+      <w:r>
+        <w:rPr>
+          <w:lang w:val="en-US"/>
+        </w:rPr>
+        <w:t xml:space="preserve"> </w:t>
+      </w:r>
+      <w:r>
+        <w:t>ГБ</w:t>
+      </w:r>
+      <w:r>
+        <w:rPr>
+          <w:lang w:val="en-US"/>
+        </w:rPr>
+        <w:t xml:space="preserve">, </w:t>
+      </w:r>
+      <w:r>
+        <w:t>процессор</w:t>
+      </w:r>
+      <w:r>
+        <w:rPr>
+          <w:lang w:val="en-US"/>
+        </w:rPr>
+        <w:t xml:space="preserve"> Intel Core i7 3.0 </w:t>
+      </w:r>
+      <w:r>
+        <w:t>ГГц</w:t>
+      </w:r>
+      <w:r>
+        <w:rPr>
+          <w:lang w:val="en-US"/>
+        </w:rPr>
+        <w:t xml:space="preserve">, </w:t>
+      </w:r>
+      <w:r>
+        <w:t>ОС</w:t>
+      </w:r>
+      <w:r>
+        <w:rPr>
+          <w:lang w:val="en-US"/>
+        </w:rPr>
+        <w:t xml:space="preserve"> Windows Server 201</w:t>
+      </w:r>
+      <w:r>
+        <w:rPr>
+          <w:lang w:val="en-US"/>
+        </w:rPr>
+        <w:t>9</w:t>
+      </w:r>
+      <w:r>
+        <w:rPr>
+          <w:lang w:val="en-US"/>
+        </w:rPr>
+        <w:t>.</w:t>
+      </w:r>
+    </w:p>
+    <w:p>
+      <w:pPr>
+        <w:pStyle w:val="a5"/>
+        <w:numPr>
+          <w:ilvl w:val="0"/>
+          <w:numId w:val="20"/>
+        </w:numPr>
+      </w:pPr>
+      <w:r>
+        <w:t>Сеть: интернет-соединение 100 Мбит/с.</w:t>
+      </w:r>
+    </w:p>
+    <w:p>
+      <w:pPr>
+        <w:pStyle w:val="a5"/>
+        <w:numPr>
+          <w:ilvl w:val="0"/>
+          <w:numId w:val="20"/>
+        </w:numPr>
+        <w:rPr>
+          <w:lang w:val="en-US"/>
+        </w:rPr>
+      </w:pPr>
+      <w:r>
+        <w:t>Принтеры</w:t>
+      </w:r>
+      <w:r>
+        <w:rPr>
+          <w:lang w:val="en-US"/>
+        </w:rPr>
+        <w:t xml:space="preserve">: Brother HL-L2460DW, HP Color LaserJet Pro MFP 3301fdw, Epson </w:t>
+      </w:r>
+      <w:proofErr w:type="spellStart"/>
+      <w:r>
+        <w:rPr>
+          <w:lang w:val="en-US"/>
+        </w:rPr>
+        <w:t>EcoTank</w:t>
+      </w:r>
+      <w:proofErr w:type="spellEnd"/>
+      <w:r>
+        <w:rPr>
+          <w:lang w:val="en-US"/>
+        </w:rPr>
+        <w:t xml:space="preserve"> ET-4850.</w:t>
+      </w:r>
+    </w:p>
+    <w:p>
+      <w:pPr>
+        <w:pStyle w:val="a5"/>
+        <w:numPr>
+          <w:ilvl w:val="0"/>
+          <w:numId w:val="20"/>
+        </w:numPr>
+      </w:pPr>
+      <w:r>
+        <w:t xml:space="preserve">ПО: веб-браузер Google </w:t>
+      </w:r>
+      <w:proofErr w:type="spellStart"/>
+      <w:r>
+        <w:t>Chrome</w:t>
+      </w:r>
+      <w:proofErr w:type="spellEnd"/>
+      <w:r>
+        <w:t xml:space="preserve"> (</w:t>
+      </w:r>
+      <w:r>
+        <w:t>версия 137+</w:t>
+      </w:r>
+      <w:r>
+        <w:t>).</w:t>
+      </w:r>
+    </w:p>
+    <w:p>
+      <w:pPr>
+        <w:pStyle w:val="a5"/>
+      </w:pPr>
+      <w:r>
+        <w:rPr>
+          <w:rStyle w:val="a8"/>
+        </w:rPr>
+        <w:t>Участники</w:t>
+      </w:r>
+      <w:r>
+        <w:t>: тестировщики, администратор системы, оператор.</w:t>
+      </w:r>
+    </w:p>
+    <w:p>
+      <w:pPr>
+        <w:pStyle w:val="a5"/>
+      </w:pPr>
+      <w:r>
+        <w:rPr>
+          <w:rStyle w:val="a8"/>
+        </w:rPr>
+        <w:t>Критерии завершения</w:t>
+      </w:r>
+      <w:r>
+        <w:t>: успешное выполнение всех тестов без критических ошибок, соответствие требованиям ТЗ.</w:t>
       </w:r>
     </w:p>
     <w:p>
@@ -249,7 +1420,7 @@
           <w:sz w:val="24"/>
           <w:szCs w:val="24"/>
         </w:rPr>
-        <w:t xml:space="preserve">5.3 </w:t>
+        <w:t>5.</w:t>
       </w:r>
       <w:r>
         <w:rPr>
@@ -260,7 +1431,29 @@
           <w:sz w:val="24"/>
           <w:szCs w:val="24"/>
         </w:rPr>
-        <w:t>Проверки соответствия ТЗ</w:t>
+        <w:t>7</w:t>
+      </w:r>
+      <w:r>
+        <w:rPr>
+          <w:rFonts w:ascii="Times New Roman" w:hAnsi="Times New Roman" w:cs="Times New Roman"/>
+          <w:b/>
+          <w:bCs/>
+          <w:color w:val="auto"/>
+          <w:sz w:val="24"/>
+          <w:szCs w:val="24"/>
+        </w:rPr>
+        <w:t xml:space="preserve"> </w:t>
+      </w:r>
+      <w:r>
+        <w:rPr>
+          <w:rFonts w:ascii="Times New Roman" w:hAnsi="Times New Roman" w:cs="Times New Roman"/>
+          <w:b/>
+          <w:bCs/>
+          <w:color w:val="auto"/>
+          <w:sz w:val="24"/>
+          <w:szCs w:val="24"/>
+        </w:rPr>
+        <w:t>Методы испытаний</w:t>
       </w:r>
     </w:p>
     <w:p>
@@ -384,7 +1577,15 @@
               <w:jc w:val="both"/>
             </w:pPr>
             <w:r>
-              <w:t>Загрузка файлов в форматах PDF, DOC, DOCX, ODT, JPEG, PNG, SVG, XLSX, TXT через веб-интерфейс. Попытка загрузки файлов в неподдерживаемых форматах (например, .exe).</w:t>
+              <w:t>Загрузка файлов в форматах PDF, DOC, DOCX, ODT, JPEG, PNG, SVG, XLSX, TXT через веб-интерфейс. Попытка загрузки файлов в неподдерживаемых форматах (например, .</w:t>
+            </w:r>
+            <w:proofErr w:type="spellStart"/>
+            <w:r>
+              <w:t>exe</w:t>
+            </w:r>
+            <w:proofErr w:type="spellEnd"/>
+            <w:r>
+              <w:t>).</w:t>
             </w:r>
           </w:p>
         </w:tc>
@@ -469,7 +1670,6 @@
               <w:rPr>
                 <w:rStyle w:val="a8"/>
               </w:rPr>
-              <w:lastRenderedPageBreak/>
               <w:t>Функциональные требования: Организация доставки через сторонние службы</w:t>
             </w:r>
           </w:p>
@@ -520,6 +1720,7 @@
               <w:rPr>
                 <w:rStyle w:val="a8"/>
               </w:rPr>
+              <w:lastRenderedPageBreak/>
               <w:t>Функциональные требования: Отслеживание статуса доставки</w:t>
             </w:r>
           </w:p>
@@ -835,7 +2036,15 @@
               <w:jc w:val="both"/>
             </w:pPr>
             <w:r>
-              <w:t>Подключение к принтерам через Wi-Fi и Ethernet, отправка тестового документа.</w:t>
+              <w:t xml:space="preserve">Подключение к принтерам через </w:t>
+            </w:r>
+            <w:proofErr w:type="spellStart"/>
+            <w:r>
+              <w:t>Wi</w:t>
+            </w:r>
+            <w:proofErr w:type="spellEnd"/>
+            <w:r>
+              <w:t>-Fi и Ethernet, отправка тестового документа.</w:t>
             </w:r>
           </w:p>
         </w:tc>
@@ -850,7 +2059,15 @@
               <w:jc w:val="both"/>
             </w:pPr>
             <w:r>
-              <w:t>Документ успешно печатается через Wi-Fi и Ethernet.</w:t>
+              <w:t xml:space="preserve">Документ успешно печатается через </w:t>
+            </w:r>
+            <w:proofErr w:type="spellStart"/>
+            <w:r>
+              <w:t>Wi</w:t>
+            </w:r>
+            <w:proofErr w:type="spellEnd"/>
+            <w:r>
+              <w:t>-Fi и Ethernet.</w:t>
             </w:r>
           </w:p>
         </w:tc>
@@ -995,7 +2212,7 @@
           <w:sz w:val="24"/>
           <w:szCs w:val="24"/>
         </w:rPr>
-        <w:t xml:space="preserve">5.4 </w:t>
+        <w:t>5.</w:t>
       </w:r>
       <w:r>
         <w:rPr>
@@ -1006,6 +2223,28 @@
           <w:sz w:val="24"/>
           <w:szCs w:val="24"/>
         </w:rPr>
+        <w:t>8</w:t>
+      </w:r>
+      <w:r>
+        <w:rPr>
+          <w:rFonts w:ascii="Times New Roman" w:hAnsi="Times New Roman" w:cs="Times New Roman"/>
+          <w:b/>
+          <w:bCs/>
+          <w:color w:val="auto"/>
+          <w:sz w:val="24"/>
+          <w:szCs w:val="24"/>
+        </w:rPr>
+        <w:t xml:space="preserve"> </w:t>
+      </w:r>
+      <w:r>
+        <w:rPr>
+          <w:rFonts w:ascii="Times New Roman" w:hAnsi="Times New Roman" w:cs="Times New Roman"/>
+          <w:b/>
+          <w:bCs/>
+          <w:color w:val="auto"/>
+          <w:sz w:val="24"/>
+          <w:szCs w:val="24"/>
+        </w:rPr>
         <w:t>Заключение</w:t>
       </w:r>
     </w:p>
@@ -1027,23 +2266,8 @@
           <w:kern w:val="0"/>
           <w:lang w:eastAsia="ru-RU" w:bidi="ar-SA"/>
         </w:rPr>
-        <w:t xml:space="preserve">Программа и методика испытаний обеспечивает полную проверку соответствия сервиса PrintIt требованиям технического задания, включая функциональные возможности, производительность, безопасность, совместимость с техническими средствами и наличие всех документов сдаточного комплекта. Успешное выполнение всех тестов гарантирует, что система </w:t>
-      </w:r>
-      <w:r>
-        <w:rPr>
-          <w:rFonts w:ascii="Times New Roman" w:eastAsia="Times New Roman" w:hAnsi="Times New Roman" w:cs="Times New Roman"/>
-          <w:kern w:val="0"/>
-          <w:lang w:eastAsia="ru-RU" w:bidi="ar-SA"/>
-        </w:rPr>
-        <w:lastRenderedPageBreak/>
-        <w:t>готова к внедрению и использованию индивидуальными пользователями, обеспечивая автоматизацию процессов печати и доставки документов с высокой эффективностью и надежностью.</w:t>
-      </w:r>
-    </w:p>
-    <w:p>
-      <w:pPr>
-        <w:pStyle w:val="a5"/>
-        <w:jc w:val="both"/>
-      </w:pPr>
+        <w:t>Программа и методика испытаний обеспечивает полную проверку соответствия сервиса PrintIt требованиям технического задания, включая функциональные возможности, производительность, безопасность, совместимость с техническими средствами и наличие всех документов сдаточного комплекта. Успешное выполнение всех тестов гарантирует, что система готова к внедрению и использованию индивидуальными пользователями, обеспечивая автоматизацию процессов печати и доставки документов с высокой эффективностью и надежностью.</w:t>
+      </w:r>
     </w:p>
     <w:p>
       <w:pPr>
@@ -1632,6 +2856,155 @@
     </w:lvl>
   </w:abstractNum>
   <w:abstractNum w:abstractNumId="5" w15:restartNumberingAfterBreak="0">
+    <w:nsid w:val="12574AEC"/>
+    <w:multiLevelType w:val="multilevel"/>
+    <w:tmpl w:val="0A4AFADE"/>
+    <w:lvl w:ilvl="0">
+      <w:start w:val="1"/>
+      <w:numFmt w:val="bullet"/>
+      <w:lvlText w:val=""/>
+      <w:lvlJc w:val="left"/>
+      <w:pPr>
+        <w:tabs>
+          <w:tab w:val="num" w:pos="720"/>
+        </w:tabs>
+        <w:ind w:left="720" w:hanging="360"/>
+      </w:pPr>
+      <w:rPr>
+        <w:rFonts w:ascii="Symbol" w:hAnsi="Symbol" w:hint="default"/>
+        <w:sz w:val="20"/>
+      </w:rPr>
+    </w:lvl>
+    <w:lvl w:ilvl="1" w:tentative="1">
+      <w:start w:val="1"/>
+      <w:numFmt w:val="bullet"/>
+      <w:lvlText w:val="o"/>
+      <w:lvlJc w:val="left"/>
+      <w:pPr>
+        <w:tabs>
+          <w:tab w:val="num" w:pos="1440"/>
+        </w:tabs>
+        <w:ind w:left="1440" w:hanging="360"/>
+      </w:pPr>
+      <w:rPr>
+        <w:rFonts w:ascii="Courier New" w:hAnsi="Courier New" w:hint="default"/>
+        <w:sz w:val="20"/>
+      </w:rPr>
+    </w:lvl>
+    <w:lvl w:ilvl="2" w:tentative="1">
+      <w:start w:val="1"/>
+      <w:numFmt w:val="bullet"/>
+      <w:lvlText w:val=""/>
+      <w:lvlJc w:val="left"/>
+      <w:pPr>
+        <w:tabs>
+          <w:tab w:val="num" w:pos="2160"/>
+        </w:tabs>
+        <w:ind w:left="2160" w:hanging="360"/>
+      </w:pPr>
+      <w:rPr>
+        <w:rFonts w:ascii="Wingdings" w:hAnsi="Wingdings" w:hint="default"/>
+        <w:sz w:val="20"/>
+      </w:rPr>
+    </w:lvl>
+    <w:lvl w:ilvl="3" w:tentative="1">
+      <w:start w:val="1"/>
+      <w:numFmt w:val="bullet"/>
+      <w:lvlText w:val=""/>
+      <w:lvlJc w:val="left"/>
+      <w:pPr>
+        <w:tabs>
+          <w:tab w:val="num" w:pos="2880"/>
+        </w:tabs>
+        <w:ind w:left="2880" w:hanging="360"/>
+      </w:pPr>
+      <w:rPr>
+        <w:rFonts w:ascii="Wingdings" w:hAnsi="Wingdings" w:hint="default"/>
+        <w:sz w:val="20"/>
+      </w:rPr>
+    </w:lvl>
+    <w:lvl w:ilvl="4" w:tentative="1">
+      <w:start w:val="1"/>
+      <w:numFmt w:val="bullet"/>
+      <w:lvlText w:val=""/>
+      <w:lvlJc w:val="left"/>
+      <w:pPr>
+        <w:tabs>
+          <w:tab w:val="num" w:pos="3600"/>
+        </w:tabs>
+        <w:ind w:left="3600" w:hanging="360"/>
+      </w:pPr>
+      <w:rPr>
+        <w:rFonts w:ascii="Wingdings" w:hAnsi="Wingdings" w:hint="default"/>
+        <w:sz w:val="20"/>
+      </w:rPr>
+    </w:lvl>
+    <w:lvl w:ilvl="5" w:tentative="1">
+      <w:start w:val="1"/>
+      <w:numFmt w:val="bullet"/>
+      <w:lvlText w:val=""/>
+      <w:lvlJc w:val="left"/>
+      <w:pPr>
+        <w:tabs>
+          <w:tab w:val="num" w:pos="4320"/>
+        </w:tabs>
+        <w:ind w:left="4320" w:hanging="360"/>
+      </w:pPr>
+      <w:rPr>
+        <w:rFonts w:ascii="Wingdings" w:hAnsi="Wingdings" w:hint="default"/>
+        <w:sz w:val="20"/>
+      </w:rPr>
+    </w:lvl>
+    <w:lvl w:ilvl="6" w:tentative="1">
+      <w:start w:val="1"/>
+      <w:numFmt w:val="bullet"/>
+      <w:lvlText w:val=""/>
+      <w:lvlJc w:val="left"/>
+      <w:pPr>
+        <w:tabs>
+          <w:tab w:val="num" w:pos="5040"/>
+        </w:tabs>
+        <w:ind w:left="5040" w:hanging="360"/>
+      </w:pPr>
+      <w:rPr>
+        <w:rFonts w:ascii="Wingdings" w:hAnsi="Wingdings" w:hint="default"/>
+        <w:sz w:val="20"/>
+      </w:rPr>
+    </w:lvl>
+    <w:lvl w:ilvl="7" w:tentative="1">
+      <w:start w:val="1"/>
+      <w:numFmt w:val="bullet"/>
+      <w:lvlText w:val=""/>
+      <w:lvlJc w:val="left"/>
+      <w:pPr>
+        <w:tabs>
+          <w:tab w:val="num" w:pos="5760"/>
+        </w:tabs>
+        <w:ind w:left="5760" w:hanging="360"/>
+      </w:pPr>
+      <w:rPr>
+        <w:rFonts w:ascii="Wingdings" w:hAnsi="Wingdings" w:hint="default"/>
+        <w:sz w:val="20"/>
+      </w:rPr>
+    </w:lvl>
+    <w:lvl w:ilvl="8" w:tentative="1">
+      <w:start w:val="1"/>
+      <w:numFmt w:val="bullet"/>
+      <w:lvlText w:val=""/>
+      <w:lvlJc w:val="left"/>
+      <w:pPr>
+        <w:tabs>
+          <w:tab w:val="num" w:pos="6480"/>
+        </w:tabs>
+        <w:ind w:left="6480" w:hanging="360"/>
+      </w:pPr>
+      <w:rPr>
+        <w:rFonts w:ascii="Wingdings" w:hAnsi="Wingdings" w:hint="default"/>
+        <w:sz w:val="20"/>
+      </w:rPr>
+    </w:lvl>
+  </w:abstractNum>
+  <w:abstractNum w:abstractNumId="6" w15:restartNumberingAfterBreak="0">
     <w:nsid w:val="159A7405"/>
     <w:multiLevelType w:val="multilevel"/>
     <w:tmpl w:val="4948AE44"/>
@@ -1735,7 +3108,7 @@
       </w:rPr>
     </w:lvl>
   </w:abstractNum>
-  <w:abstractNum w:abstractNumId="6" w15:restartNumberingAfterBreak="0">
+  <w:abstractNum w:abstractNumId="7" w15:restartNumberingAfterBreak="0">
     <w:nsid w:val="1C7D12F8"/>
     <w:multiLevelType w:val="multilevel"/>
     <w:tmpl w:val="C23E80B4"/>
@@ -1839,7 +3212,156 @@
       </w:rPr>
     </w:lvl>
   </w:abstractNum>
-  <w:abstractNum w:abstractNumId="7" w15:restartNumberingAfterBreak="0">
+  <w:abstractNum w:abstractNumId="8" w15:restartNumberingAfterBreak="0">
+    <w:nsid w:val="2379073F"/>
+    <w:multiLevelType w:val="multilevel"/>
+    <w:tmpl w:val="779E5270"/>
+    <w:lvl w:ilvl="0">
+      <w:start w:val="1"/>
+      <w:numFmt w:val="bullet"/>
+      <w:lvlText w:val=""/>
+      <w:lvlJc w:val="left"/>
+      <w:pPr>
+        <w:tabs>
+          <w:tab w:val="num" w:pos="720"/>
+        </w:tabs>
+        <w:ind w:left="720" w:hanging="360"/>
+      </w:pPr>
+      <w:rPr>
+        <w:rFonts w:ascii="Symbol" w:hAnsi="Symbol" w:hint="default"/>
+        <w:sz w:val="20"/>
+      </w:rPr>
+    </w:lvl>
+    <w:lvl w:ilvl="1" w:tentative="1">
+      <w:start w:val="1"/>
+      <w:numFmt w:val="bullet"/>
+      <w:lvlText w:val="o"/>
+      <w:lvlJc w:val="left"/>
+      <w:pPr>
+        <w:tabs>
+          <w:tab w:val="num" w:pos="1440"/>
+        </w:tabs>
+        <w:ind w:left="1440" w:hanging="360"/>
+      </w:pPr>
+      <w:rPr>
+        <w:rFonts w:ascii="Courier New" w:hAnsi="Courier New" w:hint="default"/>
+        <w:sz w:val="20"/>
+      </w:rPr>
+    </w:lvl>
+    <w:lvl w:ilvl="2" w:tentative="1">
+      <w:start w:val="1"/>
+      <w:numFmt w:val="bullet"/>
+      <w:lvlText w:val=""/>
+      <w:lvlJc w:val="left"/>
+      <w:pPr>
+        <w:tabs>
+          <w:tab w:val="num" w:pos="2160"/>
+        </w:tabs>
+        <w:ind w:left="2160" w:hanging="360"/>
+      </w:pPr>
+      <w:rPr>
+        <w:rFonts w:ascii="Wingdings" w:hAnsi="Wingdings" w:hint="default"/>
+        <w:sz w:val="20"/>
+      </w:rPr>
+    </w:lvl>
+    <w:lvl w:ilvl="3" w:tentative="1">
+      <w:start w:val="1"/>
+      <w:numFmt w:val="bullet"/>
+      <w:lvlText w:val=""/>
+      <w:lvlJc w:val="left"/>
+      <w:pPr>
+        <w:tabs>
+          <w:tab w:val="num" w:pos="2880"/>
+        </w:tabs>
+        <w:ind w:left="2880" w:hanging="360"/>
+      </w:pPr>
+      <w:rPr>
+        <w:rFonts w:ascii="Wingdings" w:hAnsi="Wingdings" w:hint="default"/>
+        <w:sz w:val="20"/>
+      </w:rPr>
+    </w:lvl>
+    <w:lvl w:ilvl="4" w:tentative="1">
+      <w:start w:val="1"/>
+      <w:numFmt w:val="bullet"/>
+      <w:lvlText w:val=""/>
+      <w:lvlJc w:val="left"/>
+      <w:pPr>
+        <w:tabs>
+          <w:tab w:val="num" w:pos="3600"/>
+        </w:tabs>
+        <w:ind w:left="3600" w:hanging="360"/>
+      </w:pPr>
+      <w:rPr>
+        <w:rFonts w:ascii="Wingdings" w:hAnsi="Wingdings" w:hint="default"/>
+        <w:sz w:val="20"/>
+      </w:rPr>
+    </w:lvl>
+    <w:lvl w:ilvl="5" w:tentative="1">
+      <w:start w:val="1"/>
+      <w:numFmt w:val="bullet"/>
+      <w:lvlText w:val=""/>
+      <w:lvlJc w:val="left"/>
+      <w:pPr>
+        <w:tabs>
+          <w:tab w:val="num" w:pos="4320"/>
+        </w:tabs>
+        <w:ind w:left="4320" w:hanging="360"/>
+      </w:pPr>
+      <w:rPr>
+        <w:rFonts w:ascii="Wingdings" w:hAnsi="Wingdings" w:hint="default"/>
+        <w:sz w:val="20"/>
+      </w:rPr>
+    </w:lvl>
+    <w:lvl w:ilvl="6" w:tentative="1">
+      <w:start w:val="1"/>
+      <w:numFmt w:val="bullet"/>
+      <w:lvlText w:val=""/>
+      <w:lvlJc w:val="left"/>
+      <w:pPr>
+        <w:tabs>
+          <w:tab w:val="num" w:pos="5040"/>
+        </w:tabs>
+        <w:ind w:left="5040" w:hanging="360"/>
+      </w:pPr>
+      <w:rPr>
+        <w:rFonts w:ascii="Wingdings" w:hAnsi="Wingdings" w:hint="default"/>
+        <w:sz w:val="20"/>
+      </w:rPr>
+    </w:lvl>
+    <w:lvl w:ilvl="7" w:tentative="1">
+      <w:start w:val="1"/>
+      <w:numFmt w:val="bullet"/>
+      <w:lvlText w:val=""/>
+      <w:lvlJc w:val="left"/>
+      <w:pPr>
+        <w:tabs>
+          <w:tab w:val="num" w:pos="5760"/>
+        </w:tabs>
+        <w:ind w:left="5760" w:hanging="360"/>
+      </w:pPr>
+      <w:rPr>
+        <w:rFonts w:ascii="Wingdings" w:hAnsi="Wingdings" w:hint="default"/>
+        <w:sz w:val="20"/>
+      </w:rPr>
+    </w:lvl>
+    <w:lvl w:ilvl="8" w:tentative="1">
+      <w:start w:val="1"/>
+      <w:numFmt w:val="bullet"/>
+      <w:lvlText w:val=""/>
+      <w:lvlJc w:val="left"/>
+      <w:pPr>
+        <w:tabs>
+          <w:tab w:val="num" w:pos="6480"/>
+        </w:tabs>
+        <w:ind w:left="6480" w:hanging="360"/>
+      </w:pPr>
+      <w:rPr>
+        <w:rFonts w:ascii="Wingdings" w:hAnsi="Wingdings" w:hint="default"/>
+        <w:sz w:val="20"/>
+      </w:rPr>
+    </w:lvl>
+  </w:abstractNum>
+  <w:abstractNum w:abstractNumId="9" w15:restartNumberingAfterBreak="0">
     <w:nsid w:val="279A7FD2"/>
     <w:multiLevelType w:val="multilevel"/>
     <w:tmpl w:val="F95A8882"/>
@@ -1943,7 +3465,7 @@
       </w:rPr>
     </w:lvl>
   </w:abstractNum>
-  <w:abstractNum w:abstractNumId="8" w15:restartNumberingAfterBreak="0">
+  <w:abstractNum w:abstractNumId="10" w15:restartNumberingAfterBreak="0">
     <w:nsid w:val="2D7C34ED"/>
     <w:multiLevelType w:val="multilevel"/>
     <w:tmpl w:val="527CBA16"/>
@@ -2047,7 +3569,7 @@
       </w:rPr>
     </w:lvl>
   </w:abstractNum>
-  <w:abstractNum w:abstractNumId="9" w15:restartNumberingAfterBreak="0">
+  <w:abstractNum w:abstractNumId="11" w15:restartNumberingAfterBreak="0">
     <w:nsid w:val="39B17519"/>
     <w:multiLevelType w:val="multilevel"/>
     <w:tmpl w:val="1BD8782E"/>
@@ -2151,7 +3673,7 @@
       </w:rPr>
     </w:lvl>
   </w:abstractNum>
-  <w:abstractNum w:abstractNumId="10" w15:restartNumberingAfterBreak="0">
+  <w:abstractNum w:abstractNumId="12" w15:restartNumberingAfterBreak="0">
     <w:nsid w:val="3AAF03AE"/>
     <w:multiLevelType w:val="multilevel"/>
     <w:tmpl w:val="9C8E76B6"/>
@@ -2255,7 +3777,124 @@
       </w:rPr>
     </w:lvl>
   </w:abstractNum>
-  <w:abstractNum w:abstractNumId="11" w15:restartNumberingAfterBreak="0">
+  <w:abstractNum w:abstractNumId="13" w15:restartNumberingAfterBreak="0">
+    <w:nsid w:val="40426AF0"/>
+    <w:multiLevelType w:val="multilevel"/>
+    <w:tmpl w:val="7FECEF02"/>
+    <w:lvl w:ilvl="0">
+      <w:start w:val="1"/>
+      <w:numFmt w:val="decimal"/>
+      <w:lvlText w:val="%1."/>
+      <w:lvlJc w:val="left"/>
+      <w:pPr>
+        <w:tabs>
+          <w:tab w:val="num" w:pos="720"/>
+        </w:tabs>
+        <w:ind w:left="720" w:hanging="360"/>
+      </w:pPr>
+    </w:lvl>
+    <w:lvl w:ilvl="1">
+      <w:start w:val="1"/>
+      <w:numFmt w:val="bullet"/>
+      <w:lvlText w:val="o"/>
+      <w:lvlJc w:val="left"/>
+      <w:pPr>
+        <w:tabs>
+          <w:tab w:val="num" w:pos="1440"/>
+        </w:tabs>
+        <w:ind w:left="1440" w:hanging="360"/>
+      </w:pPr>
+      <w:rPr>
+        <w:rFonts w:ascii="Courier New" w:hAnsi="Courier New" w:hint="default"/>
+        <w:sz w:val="20"/>
+      </w:rPr>
+    </w:lvl>
+    <w:lvl w:ilvl="2" w:tentative="1">
+      <w:start w:val="1"/>
+      <w:numFmt w:val="decimal"/>
+      <w:lvlText w:val="%3."/>
+      <w:lvlJc w:val="left"/>
+      <w:pPr>
+        <w:tabs>
+          <w:tab w:val="num" w:pos="2160"/>
+        </w:tabs>
+        <w:ind w:left="2160" w:hanging="360"/>
+      </w:pPr>
+    </w:lvl>
+    <w:lvl w:ilvl="3" w:tentative="1">
+      <w:start w:val="1"/>
+      <w:numFmt w:val="decimal"/>
+      <w:lvlText w:val="%4."/>
+      <w:lvlJc w:val="left"/>
+      <w:pPr>
+        <w:tabs>
+          <w:tab w:val="num" w:pos="2880"/>
+        </w:tabs>
+        <w:ind w:left="2880" w:hanging="360"/>
+      </w:pPr>
+    </w:lvl>
+    <w:lvl w:ilvl="4" w:tentative="1">
+      <w:start w:val="1"/>
+      <w:numFmt w:val="decimal"/>
+      <w:lvlText w:val="%5."/>
+      <w:lvlJc w:val="left"/>
+      <w:pPr>
+        <w:tabs>
+          <w:tab w:val="num" w:pos="3600"/>
+        </w:tabs>
+        <w:ind w:left="3600" w:hanging="360"/>
+      </w:pPr>
+    </w:lvl>
+    <w:lvl w:ilvl="5" w:tentative="1">
+      <w:start w:val="1"/>
+      <w:numFmt w:val="decimal"/>
+      <w:lvlText w:val="%6."/>
+      <w:lvlJc w:val="left"/>
+      <w:pPr>
+        <w:tabs>
+          <w:tab w:val="num" w:pos="4320"/>
+        </w:tabs>
+        <w:ind w:left="4320" w:hanging="360"/>
+      </w:pPr>
+    </w:lvl>
+    <w:lvl w:ilvl="6" w:tentative="1">
+      <w:start w:val="1"/>
+      <w:numFmt w:val="decimal"/>
+      <w:lvlText w:val="%7."/>
+      <w:lvlJc w:val="left"/>
+      <w:pPr>
+        <w:tabs>
+          <w:tab w:val="num" w:pos="5040"/>
+        </w:tabs>
+        <w:ind w:left="5040" w:hanging="360"/>
+      </w:pPr>
+    </w:lvl>
+    <w:lvl w:ilvl="7" w:tentative="1">
+      <w:start w:val="1"/>
+      <w:numFmt w:val="decimal"/>
+      <w:lvlText w:val="%8."/>
+      <w:lvlJc w:val="left"/>
+      <w:pPr>
+        <w:tabs>
+          <w:tab w:val="num" w:pos="5760"/>
+        </w:tabs>
+        <w:ind w:left="5760" w:hanging="360"/>
+      </w:pPr>
+    </w:lvl>
+    <w:lvl w:ilvl="8" w:tentative="1">
+      <w:start w:val="1"/>
+      <w:numFmt w:val="decimal"/>
+      <w:lvlText w:val="%9."/>
+      <w:lvlJc w:val="left"/>
+      <w:pPr>
+        <w:tabs>
+          <w:tab w:val="num" w:pos="6480"/>
+        </w:tabs>
+        <w:ind w:left="6480" w:hanging="360"/>
+      </w:pPr>
+    </w:lvl>
+  </w:abstractNum>
+  <w:abstractNum w:abstractNumId="14" w15:restartNumberingAfterBreak="0">
     <w:nsid w:val="428A6EE7"/>
     <w:multiLevelType w:val="multilevel"/>
     <w:tmpl w:val="C12E87A6"/>
@@ -2404,7 +4043,7 @@
       </w:rPr>
     </w:lvl>
   </w:abstractNum>
-  <w:abstractNum w:abstractNumId="12" w15:restartNumberingAfterBreak="0">
+  <w:abstractNum w:abstractNumId="15" w15:restartNumberingAfterBreak="0">
     <w:nsid w:val="59207B4B"/>
     <w:multiLevelType w:val="multilevel"/>
     <w:tmpl w:val="87D8CBB8"/>
@@ -2553,7 +4192,124 @@
       </w:rPr>
     </w:lvl>
   </w:abstractNum>
-  <w:abstractNum w:abstractNumId="13" w15:restartNumberingAfterBreak="0">
+  <w:abstractNum w:abstractNumId="16" w15:restartNumberingAfterBreak="0">
+    <w:nsid w:val="5E3F5113"/>
+    <w:multiLevelType w:val="multilevel"/>
+    <w:tmpl w:val="F2904312"/>
+    <w:lvl w:ilvl="0">
+      <w:start w:val="1"/>
+      <w:numFmt w:val="decimal"/>
+      <w:lvlText w:val="%1."/>
+      <w:lvlJc w:val="left"/>
+      <w:pPr>
+        <w:tabs>
+          <w:tab w:val="num" w:pos="720"/>
+        </w:tabs>
+        <w:ind w:left="720" w:hanging="360"/>
+      </w:pPr>
+    </w:lvl>
+    <w:lvl w:ilvl="1">
+      <w:start w:val="1"/>
+      <w:numFmt w:val="bullet"/>
+      <w:lvlText w:val="o"/>
+      <w:lvlJc w:val="left"/>
+      <w:pPr>
+        <w:tabs>
+          <w:tab w:val="num" w:pos="1440"/>
+        </w:tabs>
+        <w:ind w:left="1440" w:hanging="360"/>
+      </w:pPr>
+      <w:rPr>
+        <w:rFonts w:ascii="Courier New" w:hAnsi="Courier New" w:hint="default"/>
+        <w:sz w:val="20"/>
+      </w:rPr>
+    </w:lvl>
+    <w:lvl w:ilvl="2" w:tentative="1">
+      <w:start w:val="1"/>
+      <w:numFmt w:val="decimal"/>
+      <w:lvlText w:val="%3."/>
+      <w:lvlJc w:val="left"/>
+      <w:pPr>
+        <w:tabs>
+          <w:tab w:val="num" w:pos="2160"/>
+        </w:tabs>
+        <w:ind w:left="2160" w:hanging="360"/>
+      </w:pPr>
+    </w:lvl>
+    <w:lvl w:ilvl="3" w:tentative="1">
+      <w:start w:val="1"/>
+      <w:numFmt w:val="decimal"/>
+      <w:lvlText w:val="%4."/>
+      <w:lvlJc w:val="left"/>
+      <w:pPr>
+        <w:tabs>
+          <w:tab w:val="num" w:pos="2880"/>
+        </w:tabs>
+        <w:ind w:left="2880" w:hanging="360"/>
+      </w:pPr>
+    </w:lvl>
+    <w:lvl w:ilvl="4" w:tentative="1">
+      <w:start w:val="1"/>
+      <w:numFmt w:val="decimal"/>
+      <w:lvlText w:val="%5."/>
+      <w:lvlJc w:val="left"/>
+      <w:pPr>
+        <w:tabs>
+          <w:tab w:val="num" w:pos="3600"/>
+        </w:tabs>
+        <w:ind w:left="3600" w:hanging="360"/>
+      </w:pPr>
+    </w:lvl>
+    <w:lvl w:ilvl="5" w:tentative="1">
+      <w:start w:val="1"/>
+      <w:numFmt w:val="decimal"/>
+      <w:lvlText w:val="%6."/>
+      <w:lvlJc w:val="left"/>
+      <w:pPr>
+        <w:tabs>
+          <w:tab w:val="num" w:pos="4320"/>
+        </w:tabs>
+        <w:ind w:left="4320" w:hanging="360"/>
+      </w:pPr>
+    </w:lvl>
+    <w:lvl w:ilvl="6" w:tentative="1">
+      <w:start w:val="1"/>
+      <w:numFmt w:val="decimal"/>
+      <w:lvlText w:val="%7."/>
+      <w:lvlJc w:val="left"/>
+      <w:pPr>
+        <w:tabs>
+          <w:tab w:val="num" w:pos="5040"/>
+        </w:tabs>
+        <w:ind w:left="5040" w:hanging="360"/>
+      </w:pPr>
+    </w:lvl>
+    <w:lvl w:ilvl="7" w:tentative="1">
+      <w:start w:val="1"/>
+      <w:numFmt w:val="decimal"/>
+      <w:lvlText w:val="%8."/>
+      <w:lvlJc w:val="left"/>
+      <w:pPr>
+        <w:tabs>
+          <w:tab w:val="num" w:pos="5760"/>
+        </w:tabs>
+        <w:ind w:left="5760" w:hanging="360"/>
+      </w:pPr>
+    </w:lvl>
+    <w:lvl w:ilvl="8" w:tentative="1">
+      <w:start w:val="1"/>
+      <w:numFmt w:val="decimal"/>
+      <w:lvlText w:val="%9."/>
+      <w:lvlJc w:val="left"/>
+      <w:pPr>
+        <w:tabs>
+          <w:tab w:val="num" w:pos="6480"/>
+        </w:tabs>
+        <w:ind w:left="6480" w:hanging="360"/>
+      </w:pPr>
+    </w:lvl>
+  </w:abstractNum>
+  <w:abstractNum w:abstractNumId="17" w15:restartNumberingAfterBreak="0">
     <w:nsid w:val="70983FE5"/>
     <w:multiLevelType w:val="multilevel"/>
     <w:tmpl w:val="0CAA5948"/>
@@ -2657,7 +4413,7 @@
       </w:rPr>
     </w:lvl>
   </w:abstractNum>
-  <w:abstractNum w:abstractNumId="14" w15:restartNumberingAfterBreak="0">
+  <w:abstractNum w:abstractNumId="18" w15:restartNumberingAfterBreak="0">
     <w:nsid w:val="729F1BFE"/>
     <w:multiLevelType w:val="multilevel"/>
     <w:tmpl w:val="40A8E530"/>
@@ -2761,8 +4517,125 @@
       </w:rPr>
     </w:lvl>
   </w:abstractNum>
+  <w:abstractNum w:abstractNumId="19" w15:restartNumberingAfterBreak="0">
+    <w:nsid w:val="74256D77"/>
+    <w:multiLevelType w:val="multilevel"/>
+    <w:tmpl w:val="59F6C24A"/>
+    <w:lvl w:ilvl="0">
+      <w:start w:val="1"/>
+      <w:numFmt w:val="decimal"/>
+      <w:lvlText w:val="%1."/>
+      <w:lvlJc w:val="left"/>
+      <w:pPr>
+        <w:tabs>
+          <w:tab w:val="num" w:pos="720"/>
+        </w:tabs>
+        <w:ind w:left="720" w:hanging="360"/>
+      </w:pPr>
+    </w:lvl>
+    <w:lvl w:ilvl="1">
+      <w:start w:val="1"/>
+      <w:numFmt w:val="bullet"/>
+      <w:lvlText w:val="o"/>
+      <w:lvlJc w:val="left"/>
+      <w:pPr>
+        <w:tabs>
+          <w:tab w:val="num" w:pos="1440"/>
+        </w:tabs>
+        <w:ind w:left="1440" w:hanging="360"/>
+      </w:pPr>
+      <w:rPr>
+        <w:rFonts w:ascii="Courier New" w:hAnsi="Courier New" w:hint="default"/>
+        <w:sz w:val="20"/>
+      </w:rPr>
+    </w:lvl>
+    <w:lvl w:ilvl="2" w:tentative="1">
+      <w:start w:val="1"/>
+      <w:numFmt w:val="decimal"/>
+      <w:lvlText w:val="%3."/>
+      <w:lvlJc w:val="left"/>
+      <w:pPr>
+        <w:tabs>
+          <w:tab w:val="num" w:pos="2160"/>
+        </w:tabs>
+        <w:ind w:left="2160" w:hanging="360"/>
+      </w:pPr>
+    </w:lvl>
+    <w:lvl w:ilvl="3" w:tentative="1">
+      <w:start w:val="1"/>
+      <w:numFmt w:val="decimal"/>
+      <w:lvlText w:val="%4."/>
+      <w:lvlJc w:val="left"/>
+      <w:pPr>
+        <w:tabs>
+          <w:tab w:val="num" w:pos="2880"/>
+        </w:tabs>
+        <w:ind w:left="2880" w:hanging="360"/>
+      </w:pPr>
+    </w:lvl>
+    <w:lvl w:ilvl="4" w:tentative="1">
+      <w:start w:val="1"/>
+      <w:numFmt w:val="decimal"/>
+      <w:lvlText w:val="%5."/>
+      <w:lvlJc w:val="left"/>
+      <w:pPr>
+        <w:tabs>
+          <w:tab w:val="num" w:pos="3600"/>
+        </w:tabs>
+        <w:ind w:left="3600" w:hanging="360"/>
+      </w:pPr>
+    </w:lvl>
+    <w:lvl w:ilvl="5" w:tentative="1">
+      <w:start w:val="1"/>
+      <w:numFmt w:val="decimal"/>
+      <w:lvlText w:val="%6."/>
+      <w:lvlJc w:val="left"/>
+      <w:pPr>
+        <w:tabs>
+          <w:tab w:val="num" w:pos="4320"/>
+        </w:tabs>
+        <w:ind w:left="4320" w:hanging="360"/>
+      </w:pPr>
+    </w:lvl>
+    <w:lvl w:ilvl="6" w:tentative="1">
+      <w:start w:val="1"/>
+      <w:numFmt w:val="decimal"/>
+      <w:lvlText w:val="%7."/>
+      <w:lvlJc w:val="left"/>
+      <w:pPr>
+        <w:tabs>
+          <w:tab w:val="num" w:pos="5040"/>
+        </w:tabs>
+        <w:ind w:left="5040" w:hanging="360"/>
+      </w:pPr>
+    </w:lvl>
+    <w:lvl w:ilvl="7" w:tentative="1">
+      <w:start w:val="1"/>
+      <w:numFmt w:val="decimal"/>
+      <w:lvlText w:val="%8."/>
+      <w:lvlJc w:val="left"/>
+      <w:pPr>
+        <w:tabs>
+          <w:tab w:val="num" w:pos="5760"/>
+        </w:tabs>
+        <w:ind w:left="5760" w:hanging="360"/>
+      </w:pPr>
+    </w:lvl>
+    <w:lvl w:ilvl="8" w:tentative="1">
+      <w:start w:val="1"/>
+      <w:numFmt w:val="decimal"/>
+      <w:lvlText w:val="%9."/>
+      <w:lvlJc w:val="left"/>
+      <w:pPr>
+        <w:tabs>
+          <w:tab w:val="num" w:pos="6480"/>
+        </w:tabs>
+        <w:ind w:left="6480" w:hanging="360"/>
+      </w:pPr>
+    </w:lvl>
+  </w:abstractNum>
   <w:num w:numId="1">
-    <w:abstractNumId w:val="5"/>
+    <w:abstractNumId w:val="6"/>
   </w:num>
   <w:num w:numId="2">
     <w:abstractNumId w:val="1"/>
@@ -2774,37 +4647,52 @@
     <w:abstractNumId w:val="0"/>
   </w:num>
   <w:num w:numId="5">
-    <w:abstractNumId w:val="8"/>
+    <w:abstractNumId w:val="10"/>
   </w:num>
   <w:num w:numId="6">
     <w:abstractNumId w:val="4"/>
   </w:num>
   <w:num w:numId="7">
-    <w:abstractNumId w:val="13"/>
+    <w:abstractNumId w:val="17"/>
   </w:num>
   <w:num w:numId="8">
     <w:abstractNumId w:val="3"/>
   </w:num>
   <w:num w:numId="9">
+    <w:abstractNumId w:val="18"/>
+  </w:num>
+  <w:num w:numId="10">
+    <w:abstractNumId w:val="7"/>
+  </w:num>
+  <w:num w:numId="11">
+    <w:abstractNumId w:val="9"/>
+  </w:num>
+  <w:num w:numId="12">
+    <w:abstractNumId w:val="12"/>
+  </w:num>
+  <w:num w:numId="13">
+    <w:abstractNumId w:val="11"/>
+  </w:num>
+  <w:num w:numId="14">
     <w:abstractNumId w:val="14"/>
   </w:num>
-  <w:num w:numId="10">
-    <w:abstractNumId w:val="6"/>
+  <w:num w:numId="15">
+    <w:abstractNumId w:val="15"/>
   </w:num>
-  <w:num w:numId="11">
-    <w:abstractNumId w:val="7"/>
+  <w:num w:numId="16">
+    <w:abstractNumId w:val="16"/>
   </w:num>
-  <w:num w:numId="12">
-    <w:abstractNumId w:val="10"/>
+  <w:num w:numId="17">
+    <w:abstractNumId w:val="8"/>
   </w:num>
-  <w:num w:numId="13">
-    <w:abstractNumId w:val="9"/>
+  <w:num w:numId="18">
+    <w:abstractNumId w:val="13"/>
   </w:num>
-  <w:num w:numId="14">
-    <w:abstractNumId w:val="11"/>
+  <w:num w:numId="19">
+    <w:abstractNumId w:val="19"/>
   </w:num>
-  <w:num w:numId="15">
-    <w:abstractNumId w:val="12"/>
+  <w:num w:numId="20">
+    <w:abstractNumId w:val="5"/>
   </w:num>
 </w:numbering>
 </file>
@@ -3254,6 +5142,28 @@
       <w:szCs w:val="23"/>
     </w:rPr>
   </w:style>
+  <w:style w:type="paragraph" w:styleId="3">
+    <w:name w:val="heading 3"/>
+    <w:basedOn w:val="a"/>
+    <w:next w:val="a"/>
+    <w:link w:val="30"/>
+    <w:uiPriority w:val="9"/>
+    <w:semiHidden/>
+    <w:unhideWhenUsed/>
+    <w:qFormat/>
+    <w:rsid w:val="000303CA"/>
+    <w:pPr>
+      <w:keepNext/>
+      <w:keepLines/>
+      <w:spacing w:before="40"/>
+      <w:outlineLvl w:val="2"/>
+    </w:pPr>
+    <w:rPr>
+      <w:rFonts w:asciiTheme="majorHAnsi" w:eastAsiaTheme="majorEastAsia" w:hAnsiTheme="majorHAnsi" w:cs="Mangal"/>
+      <w:color w:val="1F3763" w:themeColor="accent1" w:themeShade="7F"/>
+      <w:szCs w:val="21"/>
+    </w:rPr>
+  </w:style>
   <w:style w:type="paragraph" w:styleId="4">
     <w:name w:val="heading 4"/>
     <w:basedOn w:val="a"/>
@@ -3279,6 +5189,7 @@
   <w:style w:type="character" w:default="1" w:styleId="a0">
     <w:name w:val="Default Paragraph Font"/>
     <w:uiPriority w:val="1"/>
+    <w:semiHidden/>
     <w:unhideWhenUsed/>
   </w:style>
   <w:style w:type="table" w:default="1" w:styleId="a1">
@@ -3362,7 +5273,6 @@
     <w:name w:val="Normal (Web)"/>
     <w:basedOn w:val="a"/>
     <w:uiPriority w:val="99"/>
-    <w:semiHidden/>
     <w:unhideWhenUsed/>
     <w:rsid w:val="006E4EC2"/>
     <w:pPr>
@@ -3472,6 +5382,19 @@
     </w:pPr>
     <w:rPr>
       <w:rFonts w:cs="Mangal"/>
+      <w:szCs w:val="21"/>
+    </w:rPr>
+  </w:style>
+  <w:style w:type="character" w:customStyle="1" w:styleId="30">
+    <w:name w:val="Заголовок 3 Знак"/>
+    <w:basedOn w:val="a0"/>
+    <w:link w:val="3"/>
+    <w:uiPriority w:val="9"/>
+    <w:semiHidden/>
+    <w:rsid w:val="000303CA"/>
+    <w:rPr>
+      <w:rFonts w:asciiTheme="majorHAnsi" w:eastAsiaTheme="majorEastAsia" w:hAnsiTheme="majorHAnsi" w:cs="Mangal"/>
+      <w:color w:val="1F3763" w:themeColor="accent1" w:themeShade="7F"/>
       <w:szCs w:val="21"/>
     </w:rPr>
   </w:style>

--- a/Программа и методика.docx
+++ b/Программа и методика.docx
@@ -687,16 +687,20 @@
           <w:b/>
           <w:bCs/>
         </w:rPr>
-        <w:t>Программа и методика испытаний.</w:t>
-      </w:r>
-    </w:p>
-    <w:p>
-      <w:pPr>
-        <w:pStyle w:val="a5"/>
-      </w:pPr>
-      <w:r>
-        <w:t>Все документы должны быть оформлены в соответствии с ГОСТ, содержать актуальную информацию и быть утверждены ответственными лицами.</w:t>
-      </w:r>
+        <w:t xml:space="preserve">Программа и методика </w:t>
+      </w:r>
+      <w:proofErr w:type="gramStart"/>
+      <w:r>
+        <w:rPr>
+          <w:b/>
+          <w:bCs/>
+        </w:rPr>
+        <w:t>испытаний.</w:t>
+      </w:r>
+      <w:r>
+        <w:t>.</w:t>
+      </w:r>
+      <w:proofErr w:type="gramEnd"/>
     </w:p>
     <w:p>
       <w:pPr>
@@ -1054,7 +1058,6 @@
         <w:rPr>
           <w:rStyle w:val="a8"/>
         </w:rPr>
-        <w:lastRenderedPageBreak/>
         <w:t>Функциональные тесты</w:t>
       </w:r>
       <w:r>
@@ -1085,6 +1088,7 @@
         <w:rPr>
           <w:rStyle w:val="a8"/>
         </w:rPr>
+        <w:lastRenderedPageBreak/>
         <w:t>Тесты производительности</w:t>
       </w:r>
       <w:r>
@@ -1234,19 +1238,7 @@
         <w:rPr>
           <w:lang w:val="en-US"/>
         </w:rPr>
-        <w:t xml:space="preserve"> </w:t>
-      </w:r>
-      <w:r>
-        <w:rPr>
-          <w:lang w:val="en-US"/>
-        </w:rPr>
-        <w:t>8</w:t>
-      </w:r>
-      <w:r>
-        <w:rPr>
-          <w:lang w:val="en-US"/>
-        </w:rPr>
-        <w:t xml:space="preserve"> </w:t>
+        <w:t xml:space="preserve"> 8 </w:t>
       </w:r>
       <w:r>
         <w:t>ГБ</w:t>
@@ -1720,7 +1712,6 @@
               <w:rPr>
                 <w:rStyle w:val="a8"/>
               </w:rPr>
-              <w:lastRenderedPageBreak/>
               <w:t>Функциональные требования: Отслеживание статуса доставки</w:t>
             </w:r>
           </w:p>
@@ -1771,6 +1762,7 @@
               <w:rPr>
                 <w:rStyle w:val="a8"/>
               </w:rPr>
+              <w:lastRenderedPageBreak/>
               <w:t>Предельные характеристики: Пропускная способность до 50 страниц в минуту</w:t>
             </w:r>
           </w:p>
